--- a/pietnastka/treść zadania.docx
+++ b/pietnastka/treść zadania.docx
@@ -1093,15 +1093,15 @@
           <w:rFonts w:ascii="Times New Roman" w:eastAsia="Times New Roman" w:hAnsi="Times New Roman" w:cs="Times New Roman"/>
           <w:sz w:val="24"/>
           <w:szCs w:val="24"/>
-          <w:highlight w:val="red"/>
-        </w:rPr>
-      </w:pPr>
-      <w:r>
-        <w:rPr>
-          <w:rFonts w:ascii="Times New Roman" w:eastAsia="Times New Roman" w:hAnsi="Times New Roman" w:cs="Times New Roman"/>
-          <w:sz w:val="24"/>
-          <w:szCs w:val="24"/>
-          <w:highlight w:val="red"/>
+          <w:highlight w:val="green"/>
+        </w:rPr>
+      </w:pPr>
+      <w:r>
+        <w:rPr>
+          <w:rFonts w:ascii="Times New Roman" w:eastAsia="Times New Roman" w:hAnsi="Times New Roman" w:cs="Times New Roman"/>
+          <w:sz w:val="24"/>
+          <w:szCs w:val="24"/>
+          <w:highlight w:val="green"/>
         </w:rPr>
         <w:t>strategii "wszerz";</w:t>
       </w:r>
@@ -1143,15 +1143,15 @@
           <w:rFonts w:ascii="Times New Roman" w:eastAsia="Times New Roman" w:hAnsi="Times New Roman" w:cs="Times New Roman"/>
           <w:sz w:val="24"/>
           <w:szCs w:val="24"/>
-          <w:highlight w:val="red"/>
-        </w:rPr>
-      </w:pPr>
-      <w:r>
-        <w:rPr>
-          <w:rFonts w:ascii="Times New Roman" w:eastAsia="Times New Roman" w:hAnsi="Times New Roman" w:cs="Times New Roman"/>
-          <w:sz w:val="24"/>
-          <w:szCs w:val="24"/>
-          <w:highlight w:val="red"/>
+          <w:highlight w:val="green"/>
+        </w:rPr>
+      </w:pPr>
+      <w:r>
+        <w:rPr>
+          <w:rFonts w:ascii="Times New Roman" w:eastAsia="Times New Roman" w:hAnsi="Times New Roman" w:cs="Times New Roman"/>
+          <w:sz w:val="24"/>
+          <w:szCs w:val="24"/>
+          <w:highlight w:val="green"/>
         </w:rPr>
         <w:t>strategii "najpierw najlepszy": A*, z następującymi heurystykami:</w:t>
       </w:r>
@@ -1168,15 +1168,15 @@
           <w:rFonts w:ascii="Times New Roman" w:eastAsia="Times New Roman" w:hAnsi="Times New Roman" w:cs="Times New Roman"/>
           <w:sz w:val="24"/>
           <w:szCs w:val="24"/>
-          <w:highlight w:val="red"/>
-        </w:rPr>
-      </w:pPr>
-      <w:r>
-        <w:rPr>
-          <w:rFonts w:ascii="Times New Roman" w:eastAsia="Times New Roman" w:hAnsi="Times New Roman" w:cs="Times New Roman"/>
-          <w:sz w:val="24"/>
-          <w:szCs w:val="24"/>
-          <w:highlight w:val="red"/>
+          <w:highlight w:val="green"/>
+        </w:rPr>
+      </w:pPr>
+      <w:r>
+        <w:rPr>
+          <w:rFonts w:ascii="Times New Roman" w:eastAsia="Times New Roman" w:hAnsi="Times New Roman" w:cs="Times New Roman"/>
+          <w:sz w:val="24"/>
+          <w:szCs w:val="24"/>
+          <w:highlight w:val="green"/>
         </w:rPr>
         <w:t xml:space="preserve">metryką </w:t>
       </w:r>
@@ -1186,7 +1186,7 @@
           <w:rFonts w:ascii="Times New Roman" w:eastAsia="Times New Roman" w:hAnsi="Times New Roman" w:cs="Times New Roman"/>
           <w:sz w:val="24"/>
           <w:szCs w:val="24"/>
-          <w:highlight w:val="red"/>
+          <w:highlight w:val="green"/>
         </w:rPr>
         <w:t>Hamminga</w:t>
       </w:r>
@@ -1196,7 +1196,7 @@
           <w:rFonts w:ascii="Times New Roman" w:eastAsia="Times New Roman" w:hAnsi="Times New Roman" w:cs="Times New Roman"/>
           <w:sz w:val="24"/>
           <w:szCs w:val="24"/>
-          <w:highlight w:val="red"/>
+          <w:highlight w:val="green"/>
         </w:rPr>
         <w:t>;</w:t>
       </w:r>
@@ -1213,15 +1213,15 @@
           <w:rFonts w:ascii="Times New Roman" w:eastAsia="Times New Roman" w:hAnsi="Times New Roman" w:cs="Times New Roman"/>
           <w:sz w:val="24"/>
           <w:szCs w:val="24"/>
-          <w:highlight w:val="red"/>
-        </w:rPr>
-      </w:pPr>
-      <w:r>
-        <w:rPr>
-          <w:rFonts w:ascii="Times New Roman" w:eastAsia="Times New Roman" w:hAnsi="Times New Roman" w:cs="Times New Roman"/>
-          <w:sz w:val="24"/>
-          <w:szCs w:val="24"/>
-          <w:highlight w:val="red"/>
+          <w:highlight w:val="green"/>
+        </w:rPr>
+      </w:pPr>
+      <w:r>
+        <w:rPr>
+          <w:rFonts w:ascii="Times New Roman" w:eastAsia="Times New Roman" w:hAnsi="Times New Roman" w:cs="Times New Roman"/>
+          <w:sz w:val="24"/>
+          <w:szCs w:val="24"/>
+          <w:highlight w:val="green"/>
         </w:rPr>
         <w:t>metryką Manhattan.</w:t>
       </w:r>
@@ -2168,7 +2168,7 @@
         <w:tblLook w:val="04A0"/>
       </w:tblPr>
       <w:tblGrid>
-        <w:gridCol w:w="3296"/>
+        <w:gridCol w:w="3242"/>
         <w:gridCol w:w="1234"/>
       </w:tblGrid>
       <w:tr>
@@ -2306,10 +2306,9 @@
             <w:r>
               <w:rPr>
                 <w:rFonts w:ascii="Times New Roman" w:eastAsia="Times New Roman" w:hAnsi="Times New Roman" w:cs="Times New Roman"/>
-                <w:i/>
-                <w:iCs/>
-                <w:sz w:val="24"/>
-                <w:szCs w:val="24"/>
+                <w:sz w:val="24"/>
+                <w:szCs w:val="24"/>
+                <w:highlight w:val="green"/>
               </w:rPr>
               <w:t>breadth-first</w:t>
             </w:r>
@@ -2317,10 +2316,9 @@
             <w:r>
               <w:rPr>
                 <w:rFonts w:ascii="Times New Roman" w:eastAsia="Times New Roman" w:hAnsi="Times New Roman" w:cs="Times New Roman"/>
-                <w:i/>
-                <w:iCs/>
-                <w:sz w:val="24"/>
-                <w:szCs w:val="24"/>
+                <w:sz w:val="24"/>
+                <w:szCs w:val="24"/>
+                <w:highlight w:val="green"/>
               </w:rPr>
               <w:t xml:space="preserve"> </w:t>
             </w:r>
@@ -2328,10 +2326,9 @@
             <w:r>
               <w:rPr>
                 <w:rFonts w:ascii="Times New Roman" w:eastAsia="Times New Roman" w:hAnsi="Times New Roman" w:cs="Times New Roman"/>
-                <w:i/>
-                <w:iCs/>
-                <w:sz w:val="24"/>
-                <w:szCs w:val="24"/>
+                <w:sz w:val="24"/>
+                <w:szCs w:val="24"/>
+                <w:highlight w:val="green"/>
               </w:rPr>
               <w:t>search</w:t>
             </w:r>
@@ -2435,10 +2432,9 @@
             <w:r>
               <w:rPr>
                 <w:rFonts w:ascii="Times New Roman" w:eastAsia="Times New Roman" w:hAnsi="Times New Roman" w:cs="Times New Roman"/>
-                <w:i/>
-                <w:iCs/>
-                <w:sz w:val="24"/>
-                <w:szCs w:val="24"/>
+                <w:sz w:val="24"/>
+                <w:szCs w:val="24"/>
+                <w:highlight w:val="green"/>
               </w:rPr>
               <w:t>depth-first</w:t>
             </w:r>
@@ -2446,10 +2442,9 @@
             <w:r>
               <w:rPr>
                 <w:rFonts w:ascii="Times New Roman" w:eastAsia="Times New Roman" w:hAnsi="Times New Roman" w:cs="Times New Roman"/>
-                <w:i/>
-                <w:iCs/>
-                <w:sz w:val="24"/>
-                <w:szCs w:val="24"/>
+                <w:sz w:val="24"/>
+                <w:szCs w:val="24"/>
+                <w:highlight w:val="green"/>
               </w:rPr>
               <w:t xml:space="preserve"> </w:t>
             </w:r>
@@ -2457,10 +2452,9 @@
             <w:r>
               <w:rPr>
                 <w:rFonts w:ascii="Times New Roman" w:eastAsia="Times New Roman" w:hAnsi="Times New Roman" w:cs="Times New Roman"/>
-                <w:i/>
-                <w:iCs/>
-                <w:sz w:val="24"/>
-                <w:szCs w:val="24"/>
+                <w:sz w:val="24"/>
+                <w:szCs w:val="24"/>
+                <w:highlight w:val="green"/>
               </w:rPr>
               <w:t>search</w:t>
             </w:r>
@@ -2562,10 +2556,9 @@
             <w:r>
               <w:rPr>
                 <w:rFonts w:ascii="Times New Roman" w:eastAsia="Times New Roman" w:hAnsi="Times New Roman" w:cs="Times New Roman"/>
-                <w:i/>
-                <w:iCs/>
-                <w:sz w:val="24"/>
-                <w:szCs w:val="24"/>
+                <w:sz w:val="24"/>
+                <w:szCs w:val="24"/>
+                <w:highlight w:val="green"/>
               </w:rPr>
               <w:t>A-star</w:t>
             </w:r>
@@ -2607,6 +2600,7 @@
                 <w:rFonts w:ascii="Times New Roman" w:eastAsia="Times New Roman" w:hAnsi="Times New Roman" w:cs="Times New Roman"/>
                 <w:sz w:val="24"/>
                 <w:szCs w:val="24"/>
+                <w:highlight w:val="green"/>
               </w:rPr>
             </w:pPr>
             <w:r>
@@ -2642,6 +2636,7 @@
           <w:rFonts w:ascii="Times New Roman" w:eastAsia="Times New Roman" w:hAnsi="Times New Roman" w:cs="Times New Roman"/>
           <w:sz w:val="24"/>
           <w:szCs w:val="24"/>
+          <w:highlight w:val="green"/>
         </w:rPr>
         <w:br w:type="textWrapping" w:clear="all"/>
       </w:r>
@@ -3151,6 +3146,7 @@
           <w:rFonts w:ascii="Times New Roman" w:eastAsia="Times New Roman" w:hAnsi="Times New Roman" w:cs="Times New Roman"/>
           <w:sz w:val="24"/>
           <w:szCs w:val="24"/>
+          <w:highlight w:val="green"/>
         </w:rPr>
         <w:t> </w:t>
       </w:r>
@@ -3158,10 +3154,9 @@
       <w:r>
         <w:rPr>
           <w:rFonts w:ascii="Times New Roman" w:eastAsia="Times New Roman" w:hAnsi="Times New Roman" w:cs="Times New Roman"/>
-          <w:i/>
-          <w:iCs/>
-          <w:sz w:val="24"/>
-          <w:szCs w:val="24"/>
+          <w:sz w:val="24"/>
+          <w:szCs w:val="24"/>
+          <w:highlight w:val="green"/>
         </w:rPr>
         <w:t>prawo-dół-góra-lewo</w:t>
       </w:r>
@@ -3186,24 +3181,30 @@
       </w:r>
       <w:r>
         <w:rPr>
-          <w:rFonts w:ascii="Courier New" w:eastAsia="Times New Roman" w:hAnsi="Courier New" w:cs="Courier New"/>
-          <w:sz w:val="19"/>
+          <w:rFonts w:ascii="Times New Roman" w:eastAsia="Times New Roman" w:hAnsi="Times New Roman" w:cs="Times New Roman"/>
+          <w:sz w:val="24"/>
+          <w:szCs w:val="24"/>
+          <w:highlight w:val="green"/>
         </w:rPr>
         <w:t xml:space="preserve">program </w:t>
       </w:r>
       <w:proofErr w:type="spellStart"/>
       <w:r>
         <w:rPr>
-          <w:rFonts w:ascii="Courier New" w:eastAsia="Times New Roman" w:hAnsi="Courier New" w:cs="Courier New"/>
-          <w:sz w:val="19"/>
+          <w:rFonts w:ascii="Times New Roman" w:eastAsia="Times New Roman" w:hAnsi="Times New Roman" w:cs="Times New Roman"/>
+          <w:sz w:val="24"/>
+          <w:szCs w:val="24"/>
+          <w:highlight w:val="green"/>
         </w:rPr>
         <w:t>bfs</w:t>
       </w:r>
       <w:proofErr w:type="spellEnd"/>
       <w:r>
         <w:rPr>
-          <w:rFonts w:ascii="Courier New" w:eastAsia="Times New Roman" w:hAnsi="Courier New" w:cs="Courier New"/>
-          <w:sz w:val="19"/>
+          <w:rFonts w:ascii="Times New Roman" w:eastAsia="Times New Roman" w:hAnsi="Times New Roman" w:cs="Times New Roman"/>
+          <w:sz w:val="24"/>
+          <w:szCs w:val="24"/>
+          <w:highlight w:val="green"/>
         </w:rPr>
         <w:t xml:space="preserve"> RDUL 4x4_01_0001.txt 4x4_01_0001_bfs_rdul_sol.txt 4x4_01_0001_bfs_rdul_stats.txt</w:t>
       </w:r>
@@ -3220,34 +3221,25 @@
           <w:rFonts w:ascii="Times New Roman" w:eastAsia="Times New Roman" w:hAnsi="Times New Roman" w:cs="Times New Roman"/>
           <w:sz w:val="24"/>
           <w:szCs w:val="24"/>
-          <w:highlight w:val="yellow"/>
-        </w:rPr>
-      </w:pPr>
-      <w:r>
-        <w:rPr>
-          <w:rFonts w:ascii="Times New Roman" w:eastAsia="Times New Roman" w:hAnsi="Times New Roman" w:cs="Times New Roman"/>
-          <w:sz w:val="24"/>
-          <w:szCs w:val="24"/>
-          <w:highlight w:val="yellow"/>
-        </w:rPr>
-        <w:t>strategia "w głąb" z porządkiem przeszukiwania sąsiedztwa</w:t>
-      </w:r>
-      <w:r>
-        <w:rPr>
-          <w:rFonts w:ascii="Times New Roman" w:eastAsia="Times New Roman" w:hAnsi="Times New Roman" w:cs="Times New Roman"/>
-          <w:sz w:val="24"/>
-          <w:szCs w:val="24"/>
-        </w:rPr>
-        <w:t> </w:t>
+          <w:highlight w:val="green"/>
+        </w:rPr>
+      </w:pPr>
+      <w:r>
+        <w:rPr>
+          <w:rFonts w:ascii="Times New Roman" w:eastAsia="Times New Roman" w:hAnsi="Times New Roman" w:cs="Times New Roman"/>
+          <w:sz w:val="24"/>
+          <w:szCs w:val="24"/>
+          <w:highlight w:val="green"/>
+        </w:rPr>
+        <w:t>strategia "w głąb" z porządkiem przeszukiwania sąsiedztwa </w:t>
       </w:r>
       <w:proofErr w:type="spellStart"/>
       <w:r>
         <w:rPr>
           <w:rFonts w:ascii="Times New Roman" w:eastAsia="Times New Roman" w:hAnsi="Times New Roman" w:cs="Times New Roman"/>
-          <w:i/>
-          <w:iCs/>
-          <w:sz w:val="24"/>
-          <w:szCs w:val="24"/>
+          <w:sz w:val="24"/>
+          <w:szCs w:val="24"/>
+          <w:highlight w:val="green"/>
         </w:rPr>
         <w:t>lewo-góra-dół-prawo</w:t>
       </w:r>
@@ -3257,7 +3249,7 @@
           <w:rFonts w:ascii="Times New Roman" w:eastAsia="Times New Roman" w:hAnsi="Times New Roman" w:cs="Times New Roman"/>
           <w:sz w:val="24"/>
           <w:szCs w:val="24"/>
-          <w:highlight w:val="yellow"/>
+          <w:highlight w:val="green"/>
         </w:rPr>
         <w:t>:</w:t>
       </w:r>
@@ -3266,30 +3258,28 @@
           <w:rFonts w:ascii="Times New Roman" w:eastAsia="Times New Roman" w:hAnsi="Times New Roman" w:cs="Times New Roman"/>
           <w:sz w:val="24"/>
           <w:szCs w:val="24"/>
-          <w:highlight w:val="yellow"/>
+          <w:highlight w:val="green"/>
         </w:rPr>
         <w:br/>
-      </w:r>
-      <w:r>
-        <w:rPr>
-          <w:rFonts w:ascii="Courier New" w:eastAsia="Times New Roman" w:hAnsi="Courier New" w:cs="Courier New"/>
-          <w:sz w:val="19"/>
-        </w:rPr>
         <w:t xml:space="preserve">program </w:t>
       </w:r>
       <w:proofErr w:type="spellStart"/>
       <w:r>
         <w:rPr>
-          <w:rFonts w:ascii="Courier New" w:eastAsia="Times New Roman" w:hAnsi="Courier New" w:cs="Courier New"/>
-          <w:sz w:val="19"/>
+          <w:rFonts w:ascii="Times New Roman" w:eastAsia="Times New Roman" w:hAnsi="Times New Roman" w:cs="Times New Roman"/>
+          <w:sz w:val="24"/>
+          <w:szCs w:val="24"/>
+          <w:highlight w:val="green"/>
         </w:rPr>
         <w:t>dfs</w:t>
       </w:r>
       <w:proofErr w:type="spellEnd"/>
       <w:r>
         <w:rPr>
-          <w:rFonts w:ascii="Courier New" w:eastAsia="Times New Roman" w:hAnsi="Courier New" w:cs="Courier New"/>
-          <w:sz w:val="19"/>
+          <w:rFonts w:ascii="Times New Roman" w:eastAsia="Times New Roman" w:hAnsi="Times New Roman" w:cs="Times New Roman"/>
+          <w:sz w:val="24"/>
+          <w:szCs w:val="24"/>
+          <w:highlight w:val="green"/>
         </w:rPr>
         <w:t xml:space="preserve"> LUDR 4x4_01_0001.txt 4x4_01_0001_dfs_ludr_sol.txt 4x4_01_0001_dfs_ludr_stats.txt</w:t>
       </w:r>
@@ -3306,15 +3296,15 @@
           <w:rFonts w:ascii="Times New Roman" w:eastAsia="Times New Roman" w:hAnsi="Times New Roman" w:cs="Times New Roman"/>
           <w:sz w:val="24"/>
           <w:szCs w:val="24"/>
-          <w:highlight w:val="yellow"/>
-        </w:rPr>
-      </w:pPr>
-      <w:r>
-        <w:rPr>
-          <w:rFonts w:ascii="Times New Roman" w:eastAsia="Times New Roman" w:hAnsi="Times New Roman" w:cs="Times New Roman"/>
-          <w:sz w:val="24"/>
-          <w:szCs w:val="24"/>
-          <w:highlight w:val="yellow"/>
+          <w:highlight w:val="green"/>
+        </w:rPr>
+      </w:pPr>
+      <w:r>
+        <w:rPr>
+          <w:rFonts w:ascii="Times New Roman" w:eastAsia="Times New Roman" w:hAnsi="Times New Roman" w:cs="Times New Roman"/>
+          <w:sz w:val="24"/>
+          <w:szCs w:val="24"/>
+          <w:highlight w:val="green"/>
         </w:rPr>
         <w:t>strategia A* z heurystyką w postaci metryki Manhattan:</w:t>
       </w:r>
@@ -3323,30 +3313,28 @@
           <w:rFonts w:ascii="Times New Roman" w:eastAsia="Times New Roman" w:hAnsi="Times New Roman" w:cs="Times New Roman"/>
           <w:sz w:val="24"/>
           <w:szCs w:val="24"/>
-          <w:highlight w:val="yellow"/>
+          <w:highlight w:val="green"/>
         </w:rPr>
         <w:br/>
-      </w:r>
-      <w:r>
-        <w:rPr>
-          <w:rFonts w:ascii="Courier New" w:eastAsia="Times New Roman" w:hAnsi="Courier New" w:cs="Courier New"/>
-          <w:sz w:val="19"/>
-        </w:rPr>
         <w:t xml:space="preserve">program astr </w:t>
       </w:r>
       <w:proofErr w:type="spellStart"/>
       <w:r>
         <w:rPr>
-          <w:rFonts w:ascii="Courier New" w:eastAsia="Times New Roman" w:hAnsi="Courier New" w:cs="Courier New"/>
-          <w:sz w:val="19"/>
+          <w:rFonts w:ascii="Times New Roman" w:eastAsia="Times New Roman" w:hAnsi="Times New Roman" w:cs="Times New Roman"/>
+          <w:sz w:val="24"/>
+          <w:szCs w:val="24"/>
+          <w:highlight w:val="green"/>
         </w:rPr>
         <w:t>manh</w:t>
       </w:r>
       <w:proofErr w:type="spellEnd"/>
       <w:r>
         <w:rPr>
-          <w:rFonts w:ascii="Courier New" w:eastAsia="Times New Roman" w:hAnsi="Courier New" w:cs="Courier New"/>
-          <w:sz w:val="19"/>
+          <w:rFonts w:ascii="Times New Roman" w:eastAsia="Times New Roman" w:hAnsi="Times New Roman" w:cs="Times New Roman"/>
+          <w:sz w:val="24"/>
+          <w:szCs w:val="24"/>
+          <w:highlight w:val="green"/>
         </w:rPr>
         <w:t xml:space="preserve"> 4x4_01_0001.txt 4x4_01_0001_astr_manh_sol.txt 4x4_01_0001_astr_manh_stats.txt</w:t>
       </w:r>
@@ -5340,6 +5328,7 @@
   <w:style w:type="paragraph" w:default="1" w:styleId="Normalny">
     <w:name w:val="Normal"/>
     <w:qFormat/>
+    <w:rsid w:val="002407D9"/>
   </w:style>
   <w:style w:type="paragraph" w:styleId="Nagwek2">
     <w:name w:val="heading 2"/>

--- a/pietnastka/treść zadania.docx
+++ b/pietnastka/treść zadania.docx
@@ -4,25 +4,20 @@
   <w:body>
     <w:p>
       <w:pPr>
-        <w:spacing w:after="150" w:line="600" w:lineRule="atLeast"/>
-        <w:outlineLvl w:val="1"/>
-        <w:rPr>
-          <w:rFonts w:ascii="Times New Roman" w:eastAsia="Times New Roman" w:hAnsi="Times New Roman" w:cs="Times New Roman"/>
-          <w:b/>
-          <w:bCs/>
-          <w:color w:val="333333"/>
-          <w:sz w:val="42"/>
-          <w:szCs w:val="42"/>
-        </w:rPr>
-      </w:pPr>
-      <w:r>
-        <w:rPr>
-          <w:rFonts w:ascii="Times New Roman" w:eastAsia="Times New Roman" w:hAnsi="Times New Roman" w:cs="Times New Roman"/>
-          <w:b/>
-          <w:bCs/>
-          <w:color w:val="333333"/>
-          <w:sz w:val="42"/>
-          <w:szCs w:val="42"/>
+        <w:spacing w:after="150" w:line="240" w:lineRule="auto"/>
+        <w:rPr>
+          <w:rFonts w:ascii="Times New Roman" w:eastAsia="Times New Roman" w:hAnsi="Times New Roman" w:cs="Times New Roman"/>
+          <w:sz w:val="24"/>
+          <w:szCs w:val="24"/>
+          <w:highlight w:val="green"/>
+        </w:rPr>
+      </w:pPr>
+      <w:r>
+        <w:rPr>
+          <w:rFonts w:ascii="Times New Roman" w:eastAsia="Times New Roman" w:hAnsi="Times New Roman" w:cs="Times New Roman"/>
+          <w:sz w:val="24"/>
+          <w:szCs w:val="24"/>
+          <w:highlight w:val="green"/>
         </w:rPr>
         <w:t>Zadanie 1: Piętnastka - instrukcja</w:t>
       </w:r>
@@ -34,34 +29,25 @@
           <w:rFonts w:ascii="Times New Roman" w:eastAsia="Times New Roman" w:hAnsi="Times New Roman" w:cs="Times New Roman"/>
           <w:sz w:val="24"/>
           <w:szCs w:val="24"/>
-        </w:rPr>
-      </w:pPr>
-      <w:r>
-        <w:rPr>
-          <w:rFonts w:ascii="Times New Roman" w:eastAsia="Times New Roman" w:hAnsi="Times New Roman" w:cs="Times New Roman"/>
-          <w:sz w:val="24"/>
-          <w:szCs w:val="24"/>
-        </w:rPr>
-        <w:t>"Piętnastka", znana również pod angielską nazwą </w:t>
-      </w:r>
-      <w:r>
-        <w:rPr>
-          <w:rFonts w:ascii="Times New Roman" w:eastAsia="Times New Roman" w:hAnsi="Times New Roman" w:cs="Times New Roman"/>
-          <w:i/>
-          <w:iCs/>
-          <w:sz w:val="24"/>
-          <w:szCs w:val="24"/>
-        </w:rPr>
-        <w:t>"</w:t>
+          <w:highlight w:val="green"/>
+        </w:rPr>
+      </w:pPr>
+      <w:r>
+        <w:rPr>
+          <w:rFonts w:ascii="Times New Roman" w:eastAsia="Times New Roman" w:hAnsi="Times New Roman" w:cs="Times New Roman"/>
+          <w:sz w:val="24"/>
+          <w:szCs w:val="24"/>
+          <w:highlight w:val="green"/>
+        </w:rPr>
+        <w:t>"Piętnastka", znana również pod angielską nazwą "</w:t>
       </w:r>
       <w:proofErr w:type="spellStart"/>
       <w:r>
         <w:rPr>
           <w:rFonts w:ascii="Times New Roman" w:eastAsia="Times New Roman" w:hAnsi="Times New Roman" w:cs="Times New Roman"/>
-          <w:i/>
-          <w:iCs/>
-          <w:sz w:val="24"/>
-          <w:szCs w:val="24"/>
+          <w:sz w:val="24"/>
+          <w:szCs w:val="24"/>
+          <w:highlight w:val="green"/>
         </w:rPr>
         <w:t>Fifteen</w:t>
       </w:r>
@@ -69,20 +55,11 @@
       <w:r>
         <w:rPr>
           <w:rFonts w:ascii="Times New Roman" w:eastAsia="Times New Roman" w:hAnsi="Times New Roman" w:cs="Times New Roman"/>
-          <w:i/>
-          <w:iCs/>
-          <w:sz w:val="24"/>
-          <w:szCs w:val="24"/>
-        </w:rPr>
-        <w:t xml:space="preserve"> Puzzle"</w:t>
-      </w:r>
-      <w:r>
-        <w:rPr>
-          <w:rFonts w:ascii="Times New Roman" w:eastAsia="Times New Roman" w:hAnsi="Times New Roman" w:cs="Times New Roman"/>
-          <w:sz w:val="24"/>
-          <w:szCs w:val="24"/>
-        </w:rPr>
-        <w:t>, jest układanką składającą się z ramki i osadzonych w niej 15 elementów. Elementy te można przesuwać, ponieważ w ramce pozostaje wolne pole o wielkości odpowiadającej jednemu elementowi (zatem cała ramka ma wymiar 4x4). Łamigłówka polega na takim przesuwaniu elementów układanki, aby z pewnego losowego układu początkowego, na przykład:</w:t>
+          <w:sz w:val="24"/>
+          <w:szCs w:val="24"/>
+          <w:highlight w:val="green"/>
+        </w:rPr>
+        <w:t xml:space="preserve"> Puzzle", jest układanką składającą się z ramki i osadzonych w niej 15 elementów. Elementy te można przesuwać, ponieważ w ramce pozostaje wolne pole o wielkości odpowiadającej jednemu elementowi (zatem cała ramka ma wymiar 4x4). Łamigłówka polega na takim przesuwaniu elementów układanki, aby z pewnego losowego układu początkowego, na przykład:</w:t>
       </w:r>
     </w:p>
     <w:tbl>
@@ -118,12 +95,12 @@
           </w:tcPr>
           <w:p>
             <w:pPr>
-              <w:spacing w:before="150" w:after="150" w:line="240" w:lineRule="auto"/>
-              <w:jc w:val="center"/>
-              <w:rPr>
-                <w:rFonts w:ascii="Times New Roman" w:eastAsia="Times New Roman" w:hAnsi="Times New Roman" w:cs="Times New Roman"/>
-                <w:sz w:val="24"/>
-                <w:szCs w:val="24"/>
+              <w:spacing w:after="150" w:line="240" w:lineRule="auto"/>
+              <w:rPr>
+                <w:rFonts w:ascii="Times New Roman" w:eastAsia="Times New Roman" w:hAnsi="Times New Roman" w:cs="Times New Roman"/>
+                <w:sz w:val="24"/>
+                <w:szCs w:val="24"/>
+                <w:highlight w:val="green"/>
               </w:rPr>
             </w:pPr>
           </w:p>
@@ -137,12 +114,12 @@
           </w:tcPr>
           <w:p>
             <w:pPr>
-              <w:spacing w:before="150" w:after="150" w:line="240" w:lineRule="auto"/>
-              <w:jc w:val="center"/>
-              <w:rPr>
-                <w:rFonts w:ascii="Times New Roman" w:eastAsia="Times New Roman" w:hAnsi="Times New Roman" w:cs="Times New Roman"/>
-                <w:sz w:val="24"/>
-                <w:szCs w:val="24"/>
+              <w:spacing w:after="150" w:line="240" w:lineRule="auto"/>
+              <w:rPr>
+                <w:rFonts w:ascii="Times New Roman" w:eastAsia="Times New Roman" w:hAnsi="Times New Roman" w:cs="Times New Roman"/>
+                <w:sz w:val="24"/>
+                <w:szCs w:val="24"/>
+                <w:highlight w:val="green"/>
               </w:rPr>
             </w:pPr>
             <w:r>
@@ -150,6 +127,7 @@
                 <w:rFonts w:ascii="Times New Roman" w:eastAsia="Times New Roman" w:hAnsi="Times New Roman" w:cs="Times New Roman"/>
                 <w:sz w:val="24"/>
                 <w:szCs w:val="24"/>
+                <w:highlight w:val="green"/>
               </w:rPr>
               <w:t>1</w:t>
             </w:r>
@@ -164,12 +142,12 @@
           </w:tcPr>
           <w:p>
             <w:pPr>
-              <w:spacing w:before="150" w:after="150" w:line="240" w:lineRule="auto"/>
-              <w:jc w:val="center"/>
-              <w:rPr>
-                <w:rFonts w:ascii="Times New Roman" w:eastAsia="Times New Roman" w:hAnsi="Times New Roman" w:cs="Times New Roman"/>
-                <w:sz w:val="24"/>
-                <w:szCs w:val="24"/>
+              <w:spacing w:after="150" w:line="240" w:lineRule="auto"/>
+              <w:rPr>
+                <w:rFonts w:ascii="Times New Roman" w:eastAsia="Times New Roman" w:hAnsi="Times New Roman" w:cs="Times New Roman"/>
+                <w:sz w:val="24"/>
+                <w:szCs w:val="24"/>
+                <w:highlight w:val="green"/>
               </w:rPr>
             </w:pPr>
             <w:r>
@@ -177,6 +155,7 @@
                 <w:rFonts w:ascii="Times New Roman" w:eastAsia="Times New Roman" w:hAnsi="Times New Roman" w:cs="Times New Roman"/>
                 <w:sz w:val="24"/>
                 <w:szCs w:val="24"/>
+                <w:highlight w:val="green"/>
               </w:rPr>
               <w:t>2</w:t>
             </w:r>
@@ -191,12 +170,12 @@
           </w:tcPr>
           <w:p>
             <w:pPr>
-              <w:spacing w:before="150" w:after="150" w:line="240" w:lineRule="auto"/>
-              <w:jc w:val="center"/>
-              <w:rPr>
-                <w:rFonts w:ascii="Times New Roman" w:eastAsia="Times New Roman" w:hAnsi="Times New Roman" w:cs="Times New Roman"/>
-                <w:sz w:val="24"/>
-                <w:szCs w:val="24"/>
+              <w:spacing w:after="150" w:line="240" w:lineRule="auto"/>
+              <w:rPr>
+                <w:rFonts w:ascii="Times New Roman" w:eastAsia="Times New Roman" w:hAnsi="Times New Roman" w:cs="Times New Roman"/>
+                <w:sz w:val="24"/>
+                <w:szCs w:val="24"/>
+                <w:highlight w:val="green"/>
               </w:rPr>
             </w:pPr>
             <w:r>
@@ -204,6 +183,7 @@
                 <w:rFonts w:ascii="Times New Roman" w:eastAsia="Times New Roman" w:hAnsi="Times New Roman" w:cs="Times New Roman"/>
                 <w:sz w:val="24"/>
                 <w:szCs w:val="24"/>
+                <w:highlight w:val="green"/>
               </w:rPr>
               <w:t>7</w:t>
             </w:r>
@@ -220,12 +200,12 @@
           </w:tcPr>
           <w:p>
             <w:pPr>
-              <w:spacing w:before="150" w:after="150" w:line="240" w:lineRule="auto"/>
-              <w:jc w:val="center"/>
-              <w:rPr>
-                <w:rFonts w:ascii="Times New Roman" w:eastAsia="Times New Roman" w:hAnsi="Times New Roman" w:cs="Times New Roman"/>
-                <w:sz w:val="24"/>
-                <w:szCs w:val="24"/>
+              <w:spacing w:after="150" w:line="240" w:lineRule="auto"/>
+              <w:rPr>
+                <w:rFonts w:ascii="Times New Roman" w:eastAsia="Times New Roman" w:hAnsi="Times New Roman" w:cs="Times New Roman"/>
+                <w:sz w:val="24"/>
+                <w:szCs w:val="24"/>
+                <w:highlight w:val="green"/>
               </w:rPr>
             </w:pPr>
             <w:r>
@@ -233,6 +213,7 @@
                 <w:rFonts w:ascii="Times New Roman" w:eastAsia="Times New Roman" w:hAnsi="Times New Roman" w:cs="Times New Roman"/>
                 <w:sz w:val="24"/>
                 <w:szCs w:val="24"/>
+                <w:highlight w:val="green"/>
               </w:rPr>
               <w:t>8</w:t>
             </w:r>
@@ -247,12 +228,12 @@
           </w:tcPr>
           <w:p>
             <w:pPr>
-              <w:spacing w:before="150" w:after="150" w:line="240" w:lineRule="auto"/>
-              <w:jc w:val="center"/>
-              <w:rPr>
-                <w:rFonts w:ascii="Times New Roman" w:eastAsia="Times New Roman" w:hAnsi="Times New Roman" w:cs="Times New Roman"/>
-                <w:sz w:val="24"/>
-                <w:szCs w:val="24"/>
+              <w:spacing w:after="150" w:line="240" w:lineRule="auto"/>
+              <w:rPr>
+                <w:rFonts w:ascii="Times New Roman" w:eastAsia="Times New Roman" w:hAnsi="Times New Roman" w:cs="Times New Roman"/>
+                <w:sz w:val="24"/>
+                <w:szCs w:val="24"/>
+                <w:highlight w:val="green"/>
               </w:rPr>
             </w:pPr>
             <w:r>
@@ -260,6 +241,7 @@
                 <w:rFonts w:ascii="Times New Roman" w:eastAsia="Times New Roman" w:hAnsi="Times New Roman" w:cs="Times New Roman"/>
                 <w:sz w:val="24"/>
                 <w:szCs w:val="24"/>
+                <w:highlight w:val="green"/>
               </w:rPr>
               <w:t>9</w:t>
             </w:r>
@@ -274,12 +256,12 @@
           </w:tcPr>
           <w:p>
             <w:pPr>
-              <w:spacing w:before="150" w:after="150" w:line="240" w:lineRule="auto"/>
-              <w:jc w:val="center"/>
-              <w:rPr>
-                <w:rFonts w:ascii="Times New Roman" w:eastAsia="Times New Roman" w:hAnsi="Times New Roman" w:cs="Times New Roman"/>
-                <w:sz w:val="24"/>
-                <w:szCs w:val="24"/>
+              <w:spacing w:after="150" w:line="240" w:lineRule="auto"/>
+              <w:rPr>
+                <w:rFonts w:ascii="Times New Roman" w:eastAsia="Times New Roman" w:hAnsi="Times New Roman" w:cs="Times New Roman"/>
+                <w:sz w:val="24"/>
+                <w:szCs w:val="24"/>
+                <w:highlight w:val="green"/>
               </w:rPr>
             </w:pPr>
             <w:r>
@@ -287,6 +269,7 @@
                 <w:rFonts w:ascii="Times New Roman" w:eastAsia="Times New Roman" w:hAnsi="Times New Roman" w:cs="Times New Roman"/>
                 <w:sz w:val="24"/>
                 <w:szCs w:val="24"/>
+                <w:highlight w:val="green"/>
               </w:rPr>
               <w:t>12</w:t>
             </w:r>
@@ -301,12 +284,12 @@
           </w:tcPr>
           <w:p>
             <w:pPr>
-              <w:spacing w:before="150" w:after="150" w:line="240" w:lineRule="auto"/>
-              <w:jc w:val="center"/>
-              <w:rPr>
-                <w:rFonts w:ascii="Times New Roman" w:eastAsia="Times New Roman" w:hAnsi="Times New Roman" w:cs="Times New Roman"/>
-                <w:sz w:val="24"/>
-                <w:szCs w:val="24"/>
+              <w:spacing w:after="150" w:line="240" w:lineRule="auto"/>
+              <w:rPr>
+                <w:rFonts w:ascii="Times New Roman" w:eastAsia="Times New Roman" w:hAnsi="Times New Roman" w:cs="Times New Roman"/>
+                <w:sz w:val="24"/>
+                <w:szCs w:val="24"/>
+                <w:highlight w:val="green"/>
               </w:rPr>
             </w:pPr>
             <w:r>
@@ -314,6 +297,7 @@
                 <w:rFonts w:ascii="Times New Roman" w:eastAsia="Times New Roman" w:hAnsi="Times New Roman" w:cs="Times New Roman"/>
                 <w:sz w:val="24"/>
                 <w:szCs w:val="24"/>
+                <w:highlight w:val="green"/>
               </w:rPr>
               <w:t>10</w:t>
             </w:r>
@@ -330,12 +314,12 @@
           </w:tcPr>
           <w:p>
             <w:pPr>
-              <w:spacing w:before="150" w:after="150" w:line="240" w:lineRule="auto"/>
-              <w:jc w:val="center"/>
-              <w:rPr>
-                <w:rFonts w:ascii="Times New Roman" w:eastAsia="Times New Roman" w:hAnsi="Times New Roman" w:cs="Times New Roman"/>
-                <w:sz w:val="24"/>
-                <w:szCs w:val="24"/>
+              <w:spacing w:after="150" w:line="240" w:lineRule="auto"/>
+              <w:rPr>
+                <w:rFonts w:ascii="Times New Roman" w:eastAsia="Times New Roman" w:hAnsi="Times New Roman" w:cs="Times New Roman"/>
+                <w:sz w:val="24"/>
+                <w:szCs w:val="24"/>
+                <w:highlight w:val="green"/>
               </w:rPr>
             </w:pPr>
             <w:r>
@@ -343,6 +327,7 @@
                 <w:rFonts w:ascii="Times New Roman" w:eastAsia="Times New Roman" w:hAnsi="Times New Roman" w:cs="Times New Roman"/>
                 <w:sz w:val="24"/>
                 <w:szCs w:val="24"/>
+                <w:highlight w:val="green"/>
               </w:rPr>
               <w:t>13</w:t>
             </w:r>
@@ -357,12 +342,12 @@
           </w:tcPr>
           <w:p>
             <w:pPr>
-              <w:spacing w:before="150" w:after="150" w:line="240" w:lineRule="auto"/>
-              <w:jc w:val="center"/>
-              <w:rPr>
-                <w:rFonts w:ascii="Times New Roman" w:eastAsia="Times New Roman" w:hAnsi="Times New Roman" w:cs="Times New Roman"/>
-                <w:sz w:val="24"/>
-                <w:szCs w:val="24"/>
+              <w:spacing w:after="150" w:line="240" w:lineRule="auto"/>
+              <w:rPr>
+                <w:rFonts w:ascii="Times New Roman" w:eastAsia="Times New Roman" w:hAnsi="Times New Roman" w:cs="Times New Roman"/>
+                <w:sz w:val="24"/>
+                <w:szCs w:val="24"/>
+                <w:highlight w:val="green"/>
               </w:rPr>
             </w:pPr>
             <w:r>
@@ -370,6 +355,7 @@
                 <w:rFonts w:ascii="Times New Roman" w:eastAsia="Times New Roman" w:hAnsi="Times New Roman" w:cs="Times New Roman"/>
                 <w:sz w:val="24"/>
                 <w:szCs w:val="24"/>
+                <w:highlight w:val="green"/>
               </w:rPr>
               <w:t>3</w:t>
             </w:r>
@@ -384,12 +370,12 @@
           </w:tcPr>
           <w:p>
             <w:pPr>
-              <w:spacing w:before="150" w:after="150" w:line="240" w:lineRule="auto"/>
-              <w:jc w:val="center"/>
-              <w:rPr>
-                <w:rFonts w:ascii="Times New Roman" w:eastAsia="Times New Roman" w:hAnsi="Times New Roman" w:cs="Times New Roman"/>
-                <w:sz w:val="24"/>
-                <w:szCs w:val="24"/>
+              <w:spacing w:after="150" w:line="240" w:lineRule="auto"/>
+              <w:rPr>
+                <w:rFonts w:ascii="Times New Roman" w:eastAsia="Times New Roman" w:hAnsi="Times New Roman" w:cs="Times New Roman"/>
+                <w:sz w:val="24"/>
+                <w:szCs w:val="24"/>
+                <w:highlight w:val="green"/>
               </w:rPr>
             </w:pPr>
             <w:r>
@@ -397,6 +383,7 @@
                 <w:rFonts w:ascii="Times New Roman" w:eastAsia="Times New Roman" w:hAnsi="Times New Roman" w:cs="Times New Roman"/>
                 <w:sz w:val="24"/>
                 <w:szCs w:val="24"/>
+                <w:highlight w:val="green"/>
               </w:rPr>
               <w:t>6</w:t>
             </w:r>
@@ -411,12 +398,12 @@
           </w:tcPr>
           <w:p>
             <w:pPr>
-              <w:spacing w:before="150" w:after="150" w:line="240" w:lineRule="auto"/>
-              <w:jc w:val="center"/>
-              <w:rPr>
-                <w:rFonts w:ascii="Times New Roman" w:eastAsia="Times New Roman" w:hAnsi="Times New Roman" w:cs="Times New Roman"/>
-                <w:sz w:val="24"/>
-                <w:szCs w:val="24"/>
+              <w:spacing w:after="150" w:line="240" w:lineRule="auto"/>
+              <w:rPr>
+                <w:rFonts w:ascii="Times New Roman" w:eastAsia="Times New Roman" w:hAnsi="Times New Roman" w:cs="Times New Roman"/>
+                <w:sz w:val="24"/>
+                <w:szCs w:val="24"/>
+                <w:highlight w:val="green"/>
               </w:rPr>
             </w:pPr>
             <w:r>
@@ -424,6 +411,7 @@
                 <w:rFonts w:ascii="Times New Roman" w:eastAsia="Times New Roman" w:hAnsi="Times New Roman" w:cs="Times New Roman"/>
                 <w:sz w:val="24"/>
                 <w:szCs w:val="24"/>
+                <w:highlight w:val="green"/>
               </w:rPr>
               <w:t>4</w:t>
             </w:r>
@@ -440,12 +428,12 @@
           </w:tcPr>
           <w:p>
             <w:pPr>
-              <w:spacing w:before="150" w:after="150" w:line="240" w:lineRule="auto"/>
-              <w:jc w:val="center"/>
-              <w:rPr>
-                <w:rFonts w:ascii="Times New Roman" w:eastAsia="Times New Roman" w:hAnsi="Times New Roman" w:cs="Times New Roman"/>
-                <w:sz w:val="24"/>
-                <w:szCs w:val="24"/>
+              <w:spacing w:after="150" w:line="240" w:lineRule="auto"/>
+              <w:rPr>
+                <w:rFonts w:ascii="Times New Roman" w:eastAsia="Times New Roman" w:hAnsi="Times New Roman" w:cs="Times New Roman"/>
+                <w:sz w:val="24"/>
+                <w:szCs w:val="24"/>
+                <w:highlight w:val="green"/>
               </w:rPr>
             </w:pPr>
             <w:r>
@@ -453,6 +441,7 @@
                 <w:rFonts w:ascii="Times New Roman" w:eastAsia="Times New Roman" w:hAnsi="Times New Roman" w:cs="Times New Roman"/>
                 <w:sz w:val="24"/>
                 <w:szCs w:val="24"/>
+                <w:highlight w:val="green"/>
               </w:rPr>
               <w:t>15</w:t>
             </w:r>
@@ -467,12 +456,12 @@
           </w:tcPr>
           <w:p>
             <w:pPr>
-              <w:spacing w:before="150" w:after="150" w:line="240" w:lineRule="auto"/>
-              <w:jc w:val="center"/>
-              <w:rPr>
-                <w:rFonts w:ascii="Times New Roman" w:eastAsia="Times New Roman" w:hAnsi="Times New Roman" w:cs="Times New Roman"/>
-                <w:sz w:val="24"/>
-                <w:szCs w:val="24"/>
+              <w:spacing w:after="150" w:line="240" w:lineRule="auto"/>
+              <w:rPr>
+                <w:rFonts w:ascii="Times New Roman" w:eastAsia="Times New Roman" w:hAnsi="Times New Roman" w:cs="Times New Roman"/>
+                <w:sz w:val="24"/>
+                <w:szCs w:val="24"/>
+                <w:highlight w:val="green"/>
               </w:rPr>
             </w:pPr>
             <w:r>
@@ -480,6 +469,7 @@
                 <w:rFonts w:ascii="Times New Roman" w:eastAsia="Times New Roman" w:hAnsi="Times New Roman" w:cs="Times New Roman"/>
                 <w:sz w:val="24"/>
                 <w:szCs w:val="24"/>
+                <w:highlight w:val="green"/>
               </w:rPr>
               <w:t>14</w:t>
             </w:r>
@@ -494,12 +484,12 @@
           </w:tcPr>
           <w:p>
             <w:pPr>
-              <w:spacing w:before="150" w:after="150" w:line="240" w:lineRule="auto"/>
-              <w:jc w:val="center"/>
-              <w:rPr>
-                <w:rFonts w:ascii="Times New Roman" w:eastAsia="Times New Roman" w:hAnsi="Times New Roman" w:cs="Times New Roman"/>
-                <w:sz w:val="24"/>
-                <w:szCs w:val="24"/>
+              <w:spacing w:after="150" w:line="240" w:lineRule="auto"/>
+              <w:rPr>
+                <w:rFonts w:ascii="Times New Roman" w:eastAsia="Times New Roman" w:hAnsi="Times New Roman" w:cs="Times New Roman"/>
+                <w:sz w:val="24"/>
+                <w:szCs w:val="24"/>
+                <w:highlight w:val="green"/>
               </w:rPr>
             </w:pPr>
             <w:r>
@@ -507,6 +497,7 @@
                 <w:rFonts w:ascii="Times New Roman" w:eastAsia="Times New Roman" w:hAnsi="Times New Roman" w:cs="Times New Roman"/>
                 <w:sz w:val="24"/>
                 <w:szCs w:val="24"/>
+                <w:highlight w:val="green"/>
               </w:rPr>
               <w:t>11</w:t>
             </w:r>
@@ -521,12 +512,12 @@
           </w:tcPr>
           <w:p>
             <w:pPr>
-              <w:spacing w:before="150" w:after="150" w:line="240" w:lineRule="auto"/>
-              <w:jc w:val="center"/>
-              <w:rPr>
-                <w:rFonts w:ascii="Times New Roman" w:eastAsia="Times New Roman" w:hAnsi="Times New Roman" w:cs="Times New Roman"/>
-                <w:sz w:val="24"/>
-                <w:szCs w:val="24"/>
+              <w:spacing w:after="150" w:line="240" w:lineRule="auto"/>
+              <w:rPr>
+                <w:rFonts w:ascii="Times New Roman" w:eastAsia="Times New Roman" w:hAnsi="Times New Roman" w:cs="Times New Roman"/>
+                <w:sz w:val="24"/>
+                <w:szCs w:val="24"/>
+                <w:highlight w:val="green"/>
               </w:rPr>
             </w:pPr>
             <w:r>
@@ -534,6 +525,7 @@
                 <w:rFonts w:ascii="Times New Roman" w:eastAsia="Times New Roman" w:hAnsi="Times New Roman" w:cs="Times New Roman"/>
                 <w:sz w:val="24"/>
                 <w:szCs w:val="24"/>
+                <w:highlight w:val="green"/>
               </w:rPr>
               <w:t>5</w:t>
             </w:r>
@@ -548,13 +540,15 @@
           <w:rFonts w:ascii="Times New Roman" w:eastAsia="Times New Roman" w:hAnsi="Times New Roman" w:cs="Times New Roman"/>
           <w:sz w:val="24"/>
           <w:szCs w:val="24"/>
-        </w:rPr>
-      </w:pPr>
-      <w:r>
-        <w:rPr>
-          <w:rFonts w:ascii="Times New Roman" w:eastAsia="Times New Roman" w:hAnsi="Times New Roman" w:cs="Times New Roman"/>
-          <w:sz w:val="24"/>
-          <w:szCs w:val="24"/>
+          <w:highlight w:val="green"/>
+        </w:rPr>
+      </w:pPr>
+      <w:r>
+        <w:rPr>
+          <w:rFonts w:ascii="Times New Roman" w:eastAsia="Times New Roman" w:hAnsi="Times New Roman" w:cs="Times New Roman"/>
+          <w:sz w:val="24"/>
+          <w:szCs w:val="24"/>
+          <w:highlight w:val="green"/>
         </w:rPr>
         <w:t>uzyskać układ wzorcowy odpowiadający poniższemu:</w:t>
       </w:r>
@@ -592,12 +586,12 @@
           </w:tcPr>
           <w:p>
             <w:pPr>
-              <w:spacing w:before="150" w:after="150" w:line="240" w:lineRule="auto"/>
-              <w:jc w:val="center"/>
-              <w:rPr>
-                <w:rFonts w:ascii="Times New Roman" w:eastAsia="Times New Roman" w:hAnsi="Times New Roman" w:cs="Times New Roman"/>
-                <w:sz w:val="24"/>
-                <w:szCs w:val="24"/>
+              <w:spacing w:after="150" w:line="240" w:lineRule="auto"/>
+              <w:rPr>
+                <w:rFonts w:ascii="Times New Roman" w:eastAsia="Times New Roman" w:hAnsi="Times New Roman" w:cs="Times New Roman"/>
+                <w:sz w:val="24"/>
+                <w:szCs w:val="24"/>
+                <w:highlight w:val="green"/>
               </w:rPr>
             </w:pPr>
             <w:r>
@@ -605,6 +599,7 @@
                 <w:rFonts w:ascii="Times New Roman" w:eastAsia="Times New Roman" w:hAnsi="Times New Roman" w:cs="Times New Roman"/>
                 <w:sz w:val="24"/>
                 <w:szCs w:val="24"/>
+                <w:highlight w:val="green"/>
               </w:rPr>
               <w:t>1</w:t>
             </w:r>
@@ -619,12 +614,12 @@
           </w:tcPr>
           <w:p>
             <w:pPr>
-              <w:spacing w:before="150" w:after="150" w:line="240" w:lineRule="auto"/>
-              <w:jc w:val="center"/>
-              <w:rPr>
-                <w:rFonts w:ascii="Times New Roman" w:eastAsia="Times New Roman" w:hAnsi="Times New Roman" w:cs="Times New Roman"/>
-                <w:sz w:val="24"/>
-                <w:szCs w:val="24"/>
+              <w:spacing w:after="150" w:line="240" w:lineRule="auto"/>
+              <w:rPr>
+                <w:rFonts w:ascii="Times New Roman" w:eastAsia="Times New Roman" w:hAnsi="Times New Roman" w:cs="Times New Roman"/>
+                <w:sz w:val="24"/>
+                <w:szCs w:val="24"/>
+                <w:highlight w:val="green"/>
               </w:rPr>
             </w:pPr>
             <w:r>
@@ -632,6 +627,7 @@
                 <w:rFonts w:ascii="Times New Roman" w:eastAsia="Times New Roman" w:hAnsi="Times New Roman" w:cs="Times New Roman"/>
                 <w:sz w:val="24"/>
                 <w:szCs w:val="24"/>
+                <w:highlight w:val="green"/>
               </w:rPr>
               <w:t>2</w:t>
             </w:r>
@@ -646,12 +642,12 @@
           </w:tcPr>
           <w:p>
             <w:pPr>
-              <w:spacing w:before="150" w:after="150" w:line="240" w:lineRule="auto"/>
-              <w:jc w:val="center"/>
-              <w:rPr>
-                <w:rFonts w:ascii="Times New Roman" w:eastAsia="Times New Roman" w:hAnsi="Times New Roman" w:cs="Times New Roman"/>
-                <w:sz w:val="24"/>
-                <w:szCs w:val="24"/>
+              <w:spacing w:after="150" w:line="240" w:lineRule="auto"/>
+              <w:rPr>
+                <w:rFonts w:ascii="Times New Roman" w:eastAsia="Times New Roman" w:hAnsi="Times New Roman" w:cs="Times New Roman"/>
+                <w:sz w:val="24"/>
+                <w:szCs w:val="24"/>
+                <w:highlight w:val="green"/>
               </w:rPr>
             </w:pPr>
             <w:r>
@@ -659,6 +655,7 @@
                 <w:rFonts w:ascii="Times New Roman" w:eastAsia="Times New Roman" w:hAnsi="Times New Roman" w:cs="Times New Roman"/>
                 <w:sz w:val="24"/>
                 <w:szCs w:val="24"/>
+                <w:highlight w:val="green"/>
               </w:rPr>
               <w:t>3</w:t>
             </w:r>
@@ -673,12 +670,12 @@
           </w:tcPr>
           <w:p>
             <w:pPr>
-              <w:spacing w:before="150" w:after="150" w:line="240" w:lineRule="auto"/>
-              <w:jc w:val="center"/>
-              <w:rPr>
-                <w:rFonts w:ascii="Times New Roman" w:eastAsia="Times New Roman" w:hAnsi="Times New Roman" w:cs="Times New Roman"/>
-                <w:sz w:val="24"/>
-                <w:szCs w:val="24"/>
+              <w:spacing w:after="150" w:line="240" w:lineRule="auto"/>
+              <w:rPr>
+                <w:rFonts w:ascii="Times New Roman" w:eastAsia="Times New Roman" w:hAnsi="Times New Roman" w:cs="Times New Roman"/>
+                <w:sz w:val="24"/>
+                <w:szCs w:val="24"/>
+                <w:highlight w:val="green"/>
               </w:rPr>
             </w:pPr>
             <w:r>
@@ -686,6 +683,7 @@
                 <w:rFonts w:ascii="Times New Roman" w:eastAsia="Times New Roman" w:hAnsi="Times New Roman" w:cs="Times New Roman"/>
                 <w:sz w:val="24"/>
                 <w:szCs w:val="24"/>
+                <w:highlight w:val="green"/>
               </w:rPr>
               <w:t>4</w:t>
             </w:r>
@@ -702,12 +700,12 @@
           </w:tcPr>
           <w:p>
             <w:pPr>
-              <w:spacing w:before="150" w:after="150" w:line="240" w:lineRule="auto"/>
-              <w:jc w:val="center"/>
-              <w:rPr>
-                <w:rFonts w:ascii="Times New Roman" w:eastAsia="Times New Roman" w:hAnsi="Times New Roman" w:cs="Times New Roman"/>
-                <w:sz w:val="24"/>
-                <w:szCs w:val="24"/>
+              <w:spacing w:after="150" w:line="240" w:lineRule="auto"/>
+              <w:rPr>
+                <w:rFonts w:ascii="Times New Roman" w:eastAsia="Times New Roman" w:hAnsi="Times New Roman" w:cs="Times New Roman"/>
+                <w:sz w:val="24"/>
+                <w:szCs w:val="24"/>
+                <w:highlight w:val="green"/>
               </w:rPr>
             </w:pPr>
             <w:r>
@@ -715,6 +713,7 @@
                 <w:rFonts w:ascii="Times New Roman" w:eastAsia="Times New Roman" w:hAnsi="Times New Roman" w:cs="Times New Roman"/>
                 <w:sz w:val="24"/>
                 <w:szCs w:val="24"/>
+                <w:highlight w:val="green"/>
               </w:rPr>
               <w:t>5</w:t>
             </w:r>
@@ -729,12 +728,12 @@
           </w:tcPr>
           <w:p>
             <w:pPr>
-              <w:spacing w:before="150" w:after="150" w:line="240" w:lineRule="auto"/>
-              <w:jc w:val="center"/>
-              <w:rPr>
-                <w:rFonts w:ascii="Times New Roman" w:eastAsia="Times New Roman" w:hAnsi="Times New Roman" w:cs="Times New Roman"/>
-                <w:sz w:val="24"/>
-                <w:szCs w:val="24"/>
+              <w:spacing w:after="150" w:line="240" w:lineRule="auto"/>
+              <w:rPr>
+                <w:rFonts w:ascii="Times New Roman" w:eastAsia="Times New Roman" w:hAnsi="Times New Roman" w:cs="Times New Roman"/>
+                <w:sz w:val="24"/>
+                <w:szCs w:val="24"/>
+                <w:highlight w:val="green"/>
               </w:rPr>
             </w:pPr>
             <w:r>
@@ -742,6 +741,7 @@
                 <w:rFonts w:ascii="Times New Roman" w:eastAsia="Times New Roman" w:hAnsi="Times New Roman" w:cs="Times New Roman"/>
                 <w:sz w:val="24"/>
                 <w:szCs w:val="24"/>
+                <w:highlight w:val="green"/>
               </w:rPr>
               <w:t>6</w:t>
             </w:r>
@@ -756,12 +756,12 @@
           </w:tcPr>
           <w:p>
             <w:pPr>
-              <w:spacing w:before="150" w:after="150" w:line="240" w:lineRule="auto"/>
-              <w:jc w:val="center"/>
-              <w:rPr>
-                <w:rFonts w:ascii="Times New Roman" w:eastAsia="Times New Roman" w:hAnsi="Times New Roman" w:cs="Times New Roman"/>
-                <w:sz w:val="24"/>
-                <w:szCs w:val="24"/>
+              <w:spacing w:after="150" w:line="240" w:lineRule="auto"/>
+              <w:rPr>
+                <w:rFonts w:ascii="Times New Roman" w:eastAsia="Times New Roman" w:hAnsi="Times New Roman" w:cs="Times New Roman"/>
+                <w:sz w:val="24"/>
+                <w:szCs w:val="24"/>
+                <w:highlight w:val="green"/>
               </w:rPr>
             </w:pPr>
             <w:r>
@@ -769,6 +769,7 @@
                 <w:rFonts w:ascii="Times New Roman" w:eastAsia="Times New Roman" w:hAnsi="Times New Roman" w:cs="Times New Roman"/>
                 <w:sz w:val="24"/>
                 <w:szCs w:val="24"/>
+                <w:highlight w:val="green"/>
               </w:rPr>
               <w:t>7</w:t>
             </w:r>
@@ -783,12 +784,12 @@
           </w:tcPr>
           <w:p>
             <w:pPr>
-              <w:spacing w:before="150" w:after="150" w:line="240" w:lineRule="auto"/>
-              <w:jc w:val="center"/>
-              <w:rPr>
-                <w:rFonts w:ascii="Times New Roman" w:eastAsia="Times New Roman" w:hAnsi="Times New Roman" w:cs="Times New Roman"/>
-                <w:sz w:val="24"/>
-                <w:szCs w:val="24"/>
+              <w:spacing w:after="150" w:line="240" w:lineRule="auto"/>
+              <w:rPr>
+                <w:rFonts w:ascii="Times New Roman" w:eastAsia="Times New Roman" w:hAnsi="Times New Roman" w:cs="Times New Roman"/>
+                <w:sz w:val="24"/>
+                <w:szCs w:val="24"/>
+                <w:highlight w:val="green"/>
               </w:rPr>
             </w:pPr>
             <w:r>
@@ -796,6 +797,7 @@
                 <w:rFonts w:ascii="Times New Roman" w:eastAsia="Times New Roman" w:hAnsi="Times New Roman" w:cs="Times New Roman"/>
                 <w:sz w:val="24"/>
                 <w:szCs w:val="24"/>
+                <w:highlight w:val="green"/>
               </w:rPr>
               <w:t>8</w:t>
             </w:r>
@@ -812,12 +814,12 @@
           </w:tcPr>
           <w:p>
             <w:pPr>
-              <w:spacing w:before="150" w:after="150" w:line="240" w:lineRule="auto"/>
-              <w:jc w:val="center"/>
-              <w:rPr>
-                <w:rFonts w:ascii="Times New Roman" w:eastAsia="Times New Roman" w:hAnsi="Times New Roman" w:cs="Times New Roman"/>
-                <w:sz w:val="24"/>
-                <w:szCs w:val="24"/>
+              <w:spacing w:after="150" w:line="240" w:lineRule="auto"/>
+              <w:rPr>
+                <w:rFonts w:ascii="Times New Roman" w:eastAsia="Times New Roman" w:hAnsi="Times New Roman" w:cs="Times New Roman"/>
+                <w:sz w:val="24"/>
+                <w:szCs w:val="24"/>
+                <w:highlight w:val="green"/>
               </w:rPr>
             </w:pPr>
             <w:r>
@@ -825,6 +827,7 @@
                 <w:rFonts w:ascii="Times New Roman" w:eastAsia="Times New Roman" w:hAnsi="Times New Roman" w:cs="Times New Roman"/>
                 <w:sz w:val="24"/>
                 <w:szCs w:val="24"/>
+                <w:highlight w:val="green"/>
               </w:rPr>
               <w:t>9</w:t>
             </w:r>
@@ -839,12 +842,12 @@
           </w:tcPr>
           <w:p>
             <w:pPr>
-              <w:spacing w:before="150" w:after="150" w:line="240" w:lineRule="auto"/>
-              <w:jc w:val="center"/>
-              <w:rPr>
-                <w:rFonts w:ascii="Times New Roman" w:eastAsia="Times New Roman" w:hAnsi="Times New Roman" w:cs="Times New Roman"/>
-                <w:sz w:val="24"/>
-                <w:szCs w:val="24"/>
+              <w:spacing w:after="150" w:line="240" w:lineRule="auto"/>
+              <w:rPr>
+                <w:rFonts w:ascii="Times New Roman" w:eastAsia="Times New Roman" w:hAnsi="Times New Roman" w:cs="Times New Roman"/>
+                <w:sz w:val="24"/>
+                <w:szCs w:val="24"/>
+                <w:highlight w:val="green"/>
               </w:rPr>
             </w:pPr>
             <w:r>
@@ -852,6 +855,7 @@
                 <w:rFonts w:ascii="Times New Roman" w:eastAsia="Times New Roman" w:hAnsi="Times New Roman" w:cs="Times New Roman"/>
                 <w:sz w:val="24"/>
                 <w:szCs w:val="24"/>
+                <w:highlight w:val="green"/>
               </w:rPr>
               <w:t>10</w:t>
             </w:r>
@@ -866,12 +870,12 @@
           </w:tcPr>
           <w:p>
             <w:pPr>
-              <w:spacing w:before="150" w:after="150" w:line="240" w:lineRule="auto"/>
-              <w:jc w:val="center"/>
-              <w:rPr>
-                <w:rFonts w:ascii="Times New Roman" w:eastAsia="Times New Roman" w:hAnsi="Times New Roman" w:cs="Times New Roman"/>
-                <w:sz w:val="24"/>
-                <w:szCs w:val="24"/>
+              <w:spacing w:after="150" w:line="240" w:lineRule="auto"/>
+              <w:rPr>
+                <w:rFonts w:ascii="Times New Roman" w:eastAsia="Times New Roman" w:hAnsi="Times New Roman" w:cs="Times New Roman"/>
+                <w:sz w:val="24"/>
+                <w:szCs w:val="24"/>
+                <w:highlight w:val="green"/>
               </w:rPr>
             </w:pPr>
             <w:r>
@@ -879,6 +883,7 @@
                 <w:rFonts w:ascii="Times New Roman" w:eastAsia="Times New Roman" w:hAnsi="Times New Roman" w:cs="Times New Roman"/>
                 <w:sz w:val="24"/>
                 <w:szCs w:val="24"/>
+                <w:highlight w:val="green"/>
               </w:rPr>
               <w:t>11</w:t>
             </w:r>
@@ -893,12 +898,12 @@
           </w:tcPr>
           <w:p>
             <w:pPr>
-              <w:spacing w:before="150" w:after="150" w:line="240" w:lineRule="auto"/>
-              <w:jc w:val="center"/>
-              <w:rPr>
-                <w:rFonts w:ascii="Times New Roman" w:eastAsia="Times New Roman" w:hAnsi="Times New Roman" w:cs="Times New Roman"/>
-                <w:sz w:val="24"/>
-                <w:szCs w:val="24"/>
+              <w:spacing w:after="150" w:line="240" w:lineRule="auto"/>
+              <w:rPr>
+                <w:rFonts w:ascii="Times New Roman" w:eastAsia="Times New Roman" w:hAnsi="Times New Roman" w:cs="Times New Roman"/>
+                <w:sz w:val="24"/>
+                <w:szCs w:val="24"/>
+                <w:highlight w:val="green"/>
               </w:rPr>
             </w:pPr>
             <w:r>
@@ -906,6 +911,7 @@
                 <w:rFonts w:ascii="Times New Roman" w:eastAsia="Times New Roman" w:hAnsi="Times New Roman" w:cs="Times New Roman"/>
                 <w:sz w:val="24"/>
                 <w:szCs w:val="24"/>
+                <w:highlight w:val="green"/>
               </w:rPr>
               <w:t>12</w:t>
             </w:r>
@@ -922,12 +928,12 @@
           </w:tcPr>
           <w:p>
             <w:pPr>
-              <w:spacing w:before="150" w:after="150" w:line="240" w:lineRule="auto"/>
-              <w:jc w:val="center"/>
-              <w:rPr>
-                <w:rFonts w:ascii="Times New Roman" w:eastAsia="Times New Roman" w:hAnsi="Times New Roman" w:cs="Times New Roman"/>
-                <w:sz w:val="24"/>
-                <w:szCs w:val="24"/>
+              <w:spacing w:after="150" w:line="240" w:lineRule="auto"/>
+              <w:rPr>
+                <w:rFonts w:ascii="Times New Roman" w:eastAsia="Times New Roman" w:hAnsi="Times New Roman" w:cs="Times New Roman"/>
+                <w:sz w:val="24"/>
+                <w:szCs w:val="24"/>
+                <w:highlight w:val="green"/>
               </w:rPr>
             </w:pPr>
             <w:r>
@@ -935,6 +941,7 @@
                 <w:rFonts w:ascii="Times New Roman" w:eastAsia="Times New Roman" w:hAnsi="Times New Roman" w:cs="Times New Roman"/>
                 <w:sz w:val="24"/>
                 <w:szCs w:val="24"/>
+                <w:highlight w:val="green"/>
               </w:rPr>
               <w:t>13</w:t>
             </w:r>
@@ -949,12 +956,12 @@
           </w:tcPr>
           <w:p>
             <w:pPr>
-              <w:spacing w:before="150" w:after="150" w:line="240" w:lineRule="auto"/>
-              <w:jc w:val="center"/>
-              <w:rPr>
-                <w:rFonts w:ascii="Times New Roman" w:eastAsia="Times New Roman" w:hAnsi="Times New Roman" w:cs="Times New Roman"/>
-                <w:sz w:val="24"/>
-                <w:szCs w:val="24"/>
+              <w:spacing w:after="150" w:line="240" w:lineRule="auto"/>
+              <w:rPr>
+                <w:rFonts w:ascii="Times New Roman" w:eastAsia="Times New Roman" w:hAnsi="Times New Roman" w:cs="Times New Roman"/>
+                <w:sz w:val="24"/>
+                <w:szCs w:val="24"/>
+                <w:highlight w:val="green"/>
               </w:rPr>
             </w:pPr>
             <w:r>
@@ -962,6 +969,7 @@
                 <w:rFonts w:ascii="Times New Roman" w:eastAsia="Times New Roman" w:hAnsi="Times New Roman" w:cs="Times New Roman"/>
                 <w:sz w:val="24"/>
                 <w:szCs w:val="24"/>
+                <w:highlight w:val="green"/>
               </w:rPr>
               <w:t>14</w:t>
             </w:r>
@@ -976,12 +984,12 @@
           </w:tcPr>
           <w:p>
             <w:pPr>
-              <w:spacing w:before="150" w:after="150" w:line="240" w:lineRule="auto"/>
-              <w:jc w:val="center"/>
-              <w:rPr>
-                <w:rFonts w:ascii="Times New Roman" w:eastAsia="Times New Roman" w:hAnsi="Times New Roman" w:cs="Times New Roman"/>
-                <w:sz w:val="24"/>
-                <w:szCs w:val="24"/>
+              <w:spacing w:after="150" w:line="240" w:lineRule="auto"/>
+              <w:rPr>
+                <w:rFonts w:ascii="Times New Roman" w:eastAsia="Times New Roman" w:hAnsi="Times New Roman" w:cs="Times New Roman"/>
+                <w:sz w:val="24"/>
+                <w:szCs w:val="24"/>
+                <w:highlight w:val="green"/>
               </w:rPr>
             </w:pPr>
             <w:r>
@@ -989,6 +997,7 @@
                 <w:rFonts w:ascii="Times New Roman" w:eastAsia="Times New Roman" w:hAnsi="Times New Roman" w:cs="Times New Roman"/>
                 <w:sz w:val="24"/>
                 <w:szCs w:val="24"/>
+                <w:highlight w:val="green"/>
               </w:rPr>
               <w:t>15</w:t>
             </w:r>
@@ -1003,12 +1012,12 @@
           </w:tcPr>
           <w:p>
             <w:pPr>
-              <w:spacing w:before="150" w:after="150" w:line="240" w:lineRule="auto"/>
-              <w:jc w:val="center"/>
-              <w:rPr>
-                <w:rFonts w:ascii="Times New Roman" w:eastAsia="Times New Roman" w:hAnsi="Times New Roman" w:cs="Times New Roman"/>
-                <w:sz w:val="24"/>
-                <w:szCs w:val="24"/>
+              <w:spacing w:after="150" w:line="240" w:lineRule="auto"/>
+              <w:rPr>
+                <w:rFonts w:ascii="Times New Roman" w:eastAsia="Times New Roman" w:hAnsi="Times New Roman" w:cs="Times New Roman"/>
+                <w:sz w:val="24"/>
+                <w:szCs w:val="24"/>
+                <w:highlight w:val="green"/>
               </w:rPr>
             </w:pPr>
           </w:p>
@@ -1316,17 +1325,7 @@
           <w:szCs w:val="24"/>
           <w:highlight w:val="green"/>
         </w:rPr>
-        <w:t xml:space="preserve">Program ma za zadanie generować rozwiązanie powyższej łamigłówki, czyli wyznaczać taki ciąg ruchów odpowiadających przesunięciom wolnego pola, które przeprowadzą układankę z </w:t>
-      </w:r>
-      <w:r>
-        <w:rPr>
-          <w:rFonts w:ascii="Times New Roman" w:eastAsia="Times New Roman" w:hAnsi="Times New Roman" w:cs="Times New Roman"/>
-          <w:sz w:val="24"/>
-          <w:szCs w:val="24"/>
-          <w:highlight w:val="green"/>
-        </w:rPr>
-        <w:lastRenderedPageBreak/>
-        <w:t>zadanego układu początkowego do układu wzorcowego. Wyznaczony ciąg ruchów reprezentowany będzie za pomocą ciągu liter pochodzących z czteroelementowego zbioru, oznaczających poszczególne przesunięcia zgodnie z poniższą tabelą:</w:t>
+        <w:t>Program ma za zadanie generować rozwiązanie powyższej łamigłówki, czyli wyznaczać taki ciąg ruchów odpowiadających przesunięciom wolnego pola, które przeprowadzą układankę z zadanego układu początkowego do układu wzorcowego. Wyznaczony ciąg ruchów reprezentowany będzie za pomocą ciągu liter pochodzących z czteroelementowego zbioru, oznaczających poszczególne przesunięcia zgodnie z poniższą tabelą:</w:t>
       </w:r>
     </w:p>
     <w:tbl>
@@ -1341,8 +1340,8 @@
         <w:tblLook w:val="04A0"/>
       </w:tblPr>
       <w:tblGrid>
-        <w:gridCol w:w="1820"/>
-        <w:gridCol w:w="940"/>
+        <w:gridCol w:w="1807"/>
+        <w:gridCol w:w="873"/>
       </w:tblGrid>
       <w:tr>
         <w:tc>
@@ -1366,12 +1365,9 @@
           </w:tcPr>
           <w:p>
             <w:pPr>
-              <w:spacing w:before="150" w:after="150" w:line="240" w:lineRule="auto"/>
-              <w:jc w:val="center"/>
-              <w:rPr>
-                <w:rFonts w:ascii="Times New Roman" w:eastAsia="Times New Roman" w:hAnsi="Times New Roman" w:cs="Times New Roman"/>
-                <w:b/>
-                <w:bCs/>
+              <w:spacing w:after="150" w:line="240" w:lineRule="auto"/>
+              <w:rPr>
+                <w:rFonts w:ascii="Times New Roman" w:eastAsia="Times New Roman" w:hAnsi="Times New Roman" w:cs="Times New Roman"/>
                 <w:sz w:val="24"/>
                 <w:szCs w:val="24"/>
                 <w:highlight w:val="green"/>
@@ -1380,8 +1376,6 @@
             <w:r>
               <w:rPr>
                 <w:rFonts w:ascii="Times New Roman" w:eastAsia="Times New Roman" w:hAnsi="Times New Roman" w:cs="Times New Roman"/>
-                <w:b/>
-                <w:bCs/>
                 <w:sz w:val="24"/>
                 <w:szCs w:val="24"/>
                 <w:highlight w:val="green"/>
@@ -1411,12 +1405,9 @@
           </w:tcPr>
           <w:p>
             <w:pPr>
-              <w:spacing w:before="150" w:after="150" w:line="240" w:lineRule="auto"/>
-              <w:jc w:val="center"/>
-              <w:rPr>
-                <w:rFonts w:ascii="Times New Roman" w:eastAsia="Times New Roman" w:hAnsi="Times New Roman" w:cs="Times New Roman"/>
-                <w:b/>
-                <w:bCs/>
+              <w:spacing w:after="150" w:line="240" w:lineRule="auto"/>
+              <w:rPr>
+                <w:rFonts w:ascii="Times New Roman" w:eastAsia="Times New Roman" w:hAnsi="Times New Roman" w:cs="Times New Roman"/>
                 <w:sz w:val="24"/>
                 <w:szCs w:val="24"/>
                 <w:highlight w:val="green"/>
@@ -1425,8 +1416,6 @@
             <w:r>
               <w:rPr>
                 <w:rFonts w:ascii="Times New Roman" w:eastAsia="Times New Roman" w:hAnsi="Times New Roman" w:cs="Times New Roman"/>
-                <w:b/>
-                <w:bCs/>
                 <w:sz w:val="24"/>
                 <w:szCs w:val="24"/>
                 <w:highlight w:val="green"/>
@@ -1458,7 +1447,7 @@
           </w:tcPr>
           <w:p>
             <w:pPr>
-              <w:spacing w:before="150" w:after="150" w:line="240" w:lineRule="auto"/>
+              <w:spacing w:after="150" w:line="240" w:lineRule="auto"/>
               <w:rPr>
                 <w:rFonts w:ascii="Times New Roman" w:eastAsia="Times New Roman" w:hAnsi="Times New Roman" w:cs="Times New Roman"/>
                 <w:sz w:val="24"/>
@@ -1473,16 +1462,16 @@
                 <w:szCs w:val="24"/>
                 <w:highlight w:val="green"/>
               </w:rPr>
+              <w:lastRenderedPageBreak/>
               <w:t>w lewo (</w:t>
             </w:r>
             <w:proofErr w:type="spellStart"/>
             <w:r>
               <w:rPr>
                 <w:rFonts w:ascii="Times New Roman" w:eastAsia="Times New Roman" w:hAnsi="Times New Roman" w:cs="Times New Roman"/>
-                <w:i/>
-                <w:iCs/>
-                <w:sz w:val="24"/>
-                <w:szCs w:val="24"/>
+                <w:sz w:val="24"/>
+                <w:szCs w:val="24"/>
+                <w:highlight w:val="green"/>
               </w:rPr>
               <w:t>left</w:t>
             </w:r>
@@ -1519,7 +1508,7 @@
           </w:tcPr>
           <w:p>
             <w:pPr>
-              <w:spacing w:before="150" w:after="150" w:line="240" w:lineRule="auto"/>
+              <w:spacing w:after="150" w:line="240" w:lineRule="auto"/>
               <w:jc w:val="center"/>
               <w:rPr>
                 <w:rFonts w:ascii="Times New Roman" w:eastAsia="Times New Roman" w:hAnsi="Times New Roman" w:cs="Times New Roman"/>
@@ -1562,7 +1551,7 @@
           </w:tcPr>
           <w:p>
             <w:pPr>
-              <w:spacing w:before="150" w:after="150" w:line="240" w:lineRule="auto"/>
+              <w:spacing w:after="150" w:line="240" w:lineRule="auto"/>
               <w:rPr>
                 <w:rFonts w:ascii="Times New Roman" w:eastAsia="Times New Roman" w:hAnsi="Times New Roman" w:cs="Times New Roman"/>
                 <w:sz w:val="24"/>
@@ -1583,10 +1572,9 @@
             <w:r>
               <w:rPr>
                 <w:rFonts w:ascii="Times New Roman" w:eastAsia="Times New Roman" w:hAnsi="Times New Roman" w:cs="Times New Roman"/>
-                <w:i/>
-                <w:iCs/>
-                <w:sz w:val="24"/>
-                <w:szCs w:val="24"/>
+                <w:sz w:val="24"/>
+                <w:szCs w:val="24"/>
+                <w:highlight w:val="green"/>
               </w:rPr>
               <w:t>right</w:t>
             </w:r>
@@ -1623,7 +1611,7 @@
           </w:tcPr>
           <w:p>
             <w:pPr>
-              <w:spacing w:before="150" w:after="150" w:line="240" w:lineRule="auto"/>
+              <w:spacing w:after="150" w:line="240" w:lineRule="auto"/>
               <w:jc w:val="center"/>
               <w:rPr>
                 <w:rFonts w:ascii="Times New Roman" w:eastAsia="Times New Roman" w:hAnsi="Times New Roman" w:cs="Times New Roman"/>
@@ -1666,7 +1654,7 @@
           </w:tcPr>
           <w:p>
             <w:pPr>
-              <w:spacing w:before="150" w:after="150" w:line="240" w:lineRule="auto"/>
+              <w:spacing w:after="150" w:line="240" w:lineRule="auto"/>
               <w:rPr>
                 <w:rFonts w:ascii="Times New Roman" w:eastAsia="Times New Roman" w:hAnsi="Times New Roman" w:cs="Times New Roman"/>
                 <w:sz w:val="24"/>
@@ -1687,10 +1675,9 @@
             <w:r>
               <w:rPr>
                 <w:rFonts w:ascii="Times New Roman" w:eastAsia="Times New Roman" w:hAnsi="Times New Roman" w:cs="Times New Roman"/>
-                <w:i/>
-                <w:iCs/>
-                <w:sz w:val="24"/>
-                <w:szCs w:val="24"/>
+                <w:sz w:val="24"/>
+                <w:szCs w:val="24"/>
+                <w:highlight w:val="green"/>
               </w:rPr>
               <w:t>up</w:t>
             </w:r>
@@ -1727,7 +1714,7 @@
           </w:tcPr>
           <w:p>
             <w:pPr>
-              <w:spacing w:before="150" w:after="150" w:line="240" w:lineRule="auto"/>
+              <w:spacing w:after="150" w:line="240" w:lineRule="auto"/>
               <w:jc w:val="center"/>
               <w:rPr>
                 <w:rFonts w:ascii="Times New Roman" w:eastAsia="Times New Roman" w:hAnsi="Times New Roman" w:cs="Times New Roman"/>
@@ -1770,7 +1757,7 @@
           </w:tcPr>
           <w:p>
             <w:pPr>
-              <w:spacing w:before="150" w:after="150" w:line="240" w:lineRule="auto"/>
+              <w:spacing w:after="150" w:line="240" w:lineRule="auto"/>
               <w:rPr>
                 <w:rFonts w:ascii="Times New Roman" w:eastAsia="Times New Roman" w:hAnsi="Times New Roman" w:cs="Times New Roman"/>
                 <w:sz w:val="24"/>
@@ -1790,10 +1777,9 @@
             <w:r>
               <w:rPr>
                 <w:rFonts w:ascii="Times New Roman" w:eastAsia="Times New Roman" w:hAnsi="Times New Roman" w:cs="Times New Roman"/>
-                <w:i/>
-                <w:iCs/>
-                <w:sz w:val="24"/>
-                <w:szCs w:val="24"/>
+                <w:sz w:val="24"/>
+                <w:szCs w:val="24"/>
+                <w:highlight w:val="green"/>
               </w:rPr>
               <w:t>down</w:t>
             </w:r>
@@ -1829,7 +1815,7 @@
           </w:tcPr>
           <w:p>
             <w:pPr>
-              <w:spacing w:before="150" w:after="150" w:line="240" w:lineRule="auto"/>
+              <w:spacing w:after="150" w:line="240" w:lineRule="auto"/>
               <w:jc w:val="center"/>
               <w:rPr>
                 <w:rFonts w:ascii="Times New Roman" w:eastAsia="Times New Roman" w:hAnsi="Times New Roman" w:cs="Times New Roman"/>
@@ -2054,10 +2040,9 @@
       <w:r>
         <w:rPr>
           <w:rFonts w:ascii="Times New Roman" w:eastAsia="Times New Roman" w:hAnsi="Times New Roman" w:cs="Times New Roman"/>
-          <w:i/>
-          <w:iCs/>
-          <w:sz w:val="24"/>
-          <w:szCs w:val="24"/>
+          <w:sz w:val="24"/>
+          <w:szCs w:val="24"/>
+          <w:highlight w:val="green"/>
         </w:rPr>
         <w:t>Plik z układem początkowym</w:t>
       </w:r>
@@ -2073,10 +2058,9 @@
       <w:r>
         <w:rPr>
           <w:rFonts w:ascii="Times New Roman" w:eastAsia="Times New Roman" w:hAnsi="Times New Roman" w:cs="Times New Roman"/>
-          <w:i/>
-          <w:iCs/>
-          <w:sz w:val="24"/>
-          <w:szCs w:val="24"/>
+          <w:sz w:val="24"/>
+          <w:szCs w:val="24"/>
+          <w:highlight w:val="green"/>
         </w:rPr>
         <w:t>Plik z rozwiązaniem</w:t>
       </w:r>
@@ -2092,10 +2076,9 @@
       <w:r>
         <w:rPr>
           <w:rFonts w:ascii="Times New Roman" w:eastAsia="Times New Roman" w:hAnsi="Times New Roman" w:cs="Times New Roman"/>
-          <w:i/>
-          <w:iCs/>
-          <w:sz w:val="24"/>
-          <w:szCs w:val="24"/>
+          <w:sz w:val="24"/>
+          <w:szCs w:val="24"/>
+          <w:highlight w:val="green"/>
         </w:rPr>
         <w:t>Plik z dodatkowymi informacjami</w:t>
       </w:r>
@@ -2425,7 +2408,6 @@
                 <w:szCs w:val="24"/>
                 <w:highlight w:val="green"/>
               </w:rPr>
-              <w:lastRenderedPageBreak/>
               <w:t>"w głąb" (</w:t>
             </w:r>
             <w:proofErr w:type="spellStart"/>
@@ -2688,12 +2670,9 @@
           </w:tcPr>
           <w:p>
             <w:pPr>
-              <w:spacing w:before="150" w:after="150" w:line="240" w:lineRule="auto"/>
-              <w:jc w:val="center"/>
-              <w:rPr>
-                <w:rFonts w:ascii="Times New Roman" w:eastAsia="Times New Roman" w:hAnsi="Times New Roman" w:cs="Times New Roman"/>
-                <w:b/>
-                <w:bCs/>
+              <w:spacing w:after="150" w:line="240" w:lineRule="auto"/>
+              <w:rPr>
+                <w:rFonts w:ascii="Times New Roman" w:eastAsia="Times New Roman" w:hAnsi="Times New Roman" w:cs="Times New Roman"/>
                 <w:sz w:val="24"/>
                 <w:szCs w:val="24"/>
                 <w:highlight w:val="green"/>
@@ -2702,8 +2681,6 @@
             <w:r>
               <w:rPr>
                 <w:rFonts w:ascii="Times New Roman" w:eastAsia="Times New Roman" w:hAnsi="Times New Roman" w:cs="Times New Roman"/>
-                <w:b/>
-                <w:bCs/>
                 <w:sz w:val="24"/>
                 <w:szCs w:val="24"/>
                 <w:highlight w:val="green"/>
@@ -2733,12 +2710,9 @@
           </w:tcPr>
           <w:p>
             <w:pPr>
-              <w:spacing w:before="150" w:after="150" w:line="240" w:lineRule="auto"/>
-              <w:jc w:val="center"/>
-              <w:rPr>
-                <w:rFonts w:ascii="Times New Roman" w:eastAsia="Times New Roman" w:hAnsi="Times New Roman" w:cs="Times New Roman"/>
-                <w:b/>
-                <w:bCs/>
+              <w:spacing w:after="150" w:line="240" w:lineRule="auto"/>
+              <w:rPr>
+                <w:rFonts w:ascii="Times New Roman" w:eastAsia="Times New Roman" w:hAnsi="Times New Roman" w:cs="Times New Roman"/>
                 <w:sz w:val="24"/>
                 <w:szCs w:val="24"/>
                 <w:highlight w:val="green"/>
@@ -2747,10 +2721,9 @@
             <w:r>
               <w:rPr>
                 <w:rFonts w:ascii="Times New Roman" w:eastAsia="Times New Roman" w:hAnsi="Times New Roman" w:cs="Times New Roman"/>
-                <w:b/>
-                <w:bCs/>
-                <w:sz w:val="24"/>
-                <w:szCs w:val="24"/>
+                <w:sz w:val="24"/>
+                <w:szCs w:val="24"/>
+                <w:highlight w:val="green"/>
               </w:rPr>
               <w:t>Akronim</w:t>
             </w:r>
@@ -2794,6 +2767,7 @@
                 <w:szCs w:val="24"/>
                 <w:highlight w:val="green"/>
               </w:rPr>
+              <w:lastRenderedPageBreak/>
               <w:t>porządek przeszukiwania sąsiedztwa</w:t>
             </w:r>
           </w:p>
@@ -3626,17 +3600,7 @@
           <w:szCs w:val="24"/>
           <w:highlight w:val="green"/>
         </w:rPr>
-        <w:t xml:space="preserve">, określającą długość znalezionego rozwiązania (czyli długość ciągu ruchów </w:t>
-      </w:r>
-      <w:r>
-        <w:rPr>
-          <w:rFonts w:ascii="Times New Roman" w:eastAsia="Times New Roman" w:hAnsi="Times New Roman" w:cs="Times New Roman"/>
-          <w:sz w:val="24"/>
-          <w:szCs w:val="24"/>
-          <w:highlight w:val="green"/>
-        </w:rPr>
-        <w:lastRenderedPageBreak/>
-        <w:t>odpowiadających przesunięciom wolnego pola, które przeprowadzą układankę z zadanego układu początkowego do układu wzorcowego). Natomiast w drugiej linii znajduje się ciąg</w:t>
+        <w:t>, określającą długość znalezionego rozwiązania (czyli długość ciągu ruchów odpowiadających przesunięciom wolnego pola, które przeprowadzą układankę z zadanego układu początkowego do układu wzorcowego). Natomiast w drugiej linii znajduje się ciąg</w:t>
       </w:r>
       <w:r>
         <w:rPr>
@@ -3718,6 +3682,7 @@
           <w:szCs w:val="24"/>
           <w:highlight w:val="green"/>
         </w:rPr>
+        <w:lastRenderedPageBreak/>
         <w:t>Jest to plik tekstowy składający się z 5 linii, z których każda zawiera jedną liczbę oznaczającą odpowiednio:</w:t>
       </w:r>
     </w:p>
@@ -3848,42 +3813,29 @@
     </w:p>
     <w:p>
       <w:pPr>
-        <w:tabs>
-          <w:tab w:val="left" w:pos="3120"/>
-        </w:tabs>
-        <w:spacing w:after="150" w:line="600" w:lineRule="atLeast"/>
-        <w:outlineLvl w:val="2"/>
-        <w:rPr>
-          <w:rFonts w:ascii="Times New Roman" w:eastAsia="Times New Roman" w:hAnsi="Times New Roman" w:cs="Times New Roman"/>
-          <w:b/>
-          <w:bCs/>
-          <w:color w:val="333333"/>
-          <w:sz w:val="36"/>
-          <w:szCs w:val="36"/>
-          <w:highlight w:val="red"/>
-        </w:rPr>
-      </w:pPr>
-      <w:r>
-        <w:rPr>
-          <w:rFonts w:ascii="Times New Roman" w:eastAsia="Times New Roman" w:hAnsi="Times New Roman" w:cs="Times New Roman"/>
-          <w:b/>
-          <w:bCs/>
-          <w:color w:val="333333"/>
-          <w:sz w:val="36"/>
-          <w:szCs w:val="36"/>
-          <w:highlight w:val="red"/>
+        <w:spacing w:after="150" w:line="240" w:lineRule="auto"/>
+        <w:rPr>
+          <w:rFonts w:ascii="Times New Roman" w:eastAsia="Times New Roman" w:hAnsi="Times New Roman" w:cs="Times New Roman"/>
+          <w:sz w:val="24"/>
+          <w:szCs w:val="24"/>
+          <w:highlight w:val="green"/>
+        </w:rPr>
+      </w:pPr>
+      <w:r>
+        <w:rPr>
+          <w:rFonts w:ascii="Times New Roman" w:eastAsia="Times New Roman" w:hAnsi="Times New Roman" w:cs="Times New Roman"/>
+          <w:sz w:val="24"/>
+          <w:szCs w:val="24"/>
+          <w:highlight w:val="green"/>
         </w:rPr>
         <w:t>Część badawcza</w:t>
       </w:r>
       <w:r>
         <w:rPr>
           <w:rFonts w:ascii="Times New Roman" w:eastAsia="Times New Roman" w:hAnsi="Times New Roman" w:cs="Times New Roman"/>
-          <w:b/>
-          <w:bCs/>
-          <w:color w:val="333333"/>
-          <w:sz w:val="36"/>
-          <w:szCs w:val="36"/>
-          <w:highlight w:val="red"/>
+          <w:sz w:val="24"/>
+          <w:szCs w:val="24"/>
+          <w:highlight w:val="green"/>
         </w:rPr>
         <w:tab/>
       </w:r>
@@ -3895,42 +3847,36 @@
           <w:rFonts w:ascii="Times New Roman" w:eastAsia="Times New Roman" w:hAnsi="Times New Roman" w:cs="Times New Roman"/>
           <w:sz w:val="24"/>
           <w:szCs w:val="24"/>
-          <w:highlight w:val="red"/>
-        </w:rPr>
-      </w:pPr>
-      <w:r>
-        <w:rPr>
-          <w:rFonts w:ascii="Times New Roman" w:eastAsia="Times New Roman" w:hAnsi="Times New Roman" w:cs="Times New Roman"/>
-          <w:sz w:val="24"/>
-          <w:szCs w:val="24"/>
-          <w:highlight w:val="red"/>
+          <w:highlight w:val="green"/>
+        </w:rPr>
+      </w:pPr>
+      <w:r>
+        <w:rPr>
+          <w:rFonts w:ascii="Times New Roman" w:eastAsia="Times New Roman" w:hAnsi="Times New Roman" w:cs="Times New Roman"/>
+          <w:sz w:val="24"/>
+          <w:szCs w:val="24"/>
+          <w:highlight w:val="green"/>
         </w:rPr>
         <w:t>Należy przebadać wszystkie układy początkowe układanki w odległościach 1-7 od układu wzorcowego (w sumie 413 układów). W przypadku strategii "wszerz" i strategii "w głąb" użyć 8 następujących porządków przeszukiwania sąsiedztwa:</w:t>
       </w:r>
     </w:p>
     <w:p>
       <w:pPr>
-        <w:numPr>
-          <w:ilvl w:val="0"/>
-          <w:numId w:val="6"/>
-        </w:numPr>
-        <w:spacing w:before="100" w:beforeAutospacing="1" w:after="100" w:afterAutospacing="1" w:line="300" w:lineRule="atLeast"/>
-        <w:ind w:left="375"/>
-        <w:rPr>
-          <w:rFonts w:ascii="Times New Roman" w:eastAsia="Times New Roman" w:hAnsi="Times New Roman" w:cs="Times New Roman"/>
-          <w:sz w:val="24"/>
-          <w:szCs w:val="24"/>
-          <w:highlight w:val="red"/>
+        <w:spacing w:after="150" w:line="240" w:lineRule="auto"/>
+        <w:rPr>
+          <w:rFonts w:ascii="Times New Roman" w:eastAsia="Times New Roman" w:hAnsi="Times New Roman" w:cs="Times New Roman"/>
+          <w:sz w:val="24"/>
+          <w:szCs w:val="24"/>
+          <w:highlight w:val="green"/>
         </w:rPr>
       </w:pPr>
       <w:proofErr w:type="spellStart"/>
       <w:r>
         <w:rPr>
           <w:rFonts w:ascii="Times New Roman" w:eastAsia="Times New Roman" w:hAnsi="Times New Roman" w:cs="Times New Roman"/>
-          <w:i/>
-          <w:iCs/>
-          <w:sz w:val="24"/>
-          <w:szCs w:val="24"/>
+          <w:sz w:val="24"/>
+          <w:szCs w:val="24"/>
+          <w:highlight w:val="green"/>
         </w:rPr>
         <w:t>prawo-dół-góra-lewo</w:t>
       </w:r>
@@ -3940,34 +3886,28 @@
           <w:rFonts w:ascii="Times New Roman" w:eastAsia="Times New Roman" w:hAnsi="Times New Roman" w:cs="Times New Roman"/>
           <w:sz w:val="24"/>
           <w:szCs w:val="24"/>
-          <w:highlight w:val="red"/>
+          <w:highlight w:val="green"/>
         </w:rPr>
         <w:t>;</w:t>
       </w:r>
     </w:p>
     <w:p>
       <w:pPr>
-        <w:numPr>
-          <w:ilvl w:val="0"/>
-          <w:numId w:val="6"/>
-        </w:numPr>
-        <w:spacing w:before="100" w:beforeAutospacing="1" w:after="100" w:afterAutospacing="1" w:line="300" w:lineRule="atLeast"/>
-        <w:ind w:left="375"/>
-        <w:rPr>
-          <w:rFonts w:ascii="Times New Roman" w:eastAsia="Times New Roman" w:hAnsi="Times New Roman" w:cs="Times New Roman"/>
-          <w:sz w:val="24"/>
-          <w:szCs w:val="24"/>
-          <w:highlight w:val="red"/>
+        <w:spacing w:after="150" w:line="240" w:lineRule="auto"/>
+        <w:rPr>
+          <w:rFonts w:ascii="Times New Roman" w:eastAsia="Times New Roman" w:hAnsi="Times New Roman" w:cs="Times New Roman"/>
+          <w:sz w:val="24"/>
+          <w:szCs w:val="24"/>
+          <w:highlight w:val="green"/>
         </w:rPr>
       </w:pPr>
       <w:proofErr w:type="spellStart"/>
       <w:r>
         <w:rPr>
           <w:rFonts w:ascii="Times New Roman" w:eastAsia="Times New Roman" w:hAnsi="Times New Roman" w:cs="Times New Roman"/>
-          <w:i/>
-          <w:iCs/>
-          <w:sz w:val="24"/>
-          <w:szCs w:val="24"/>
+          <w:sz w:val="24"/>
+          <w:szCs w:val="24"/>
+          <w:highlight w:val="green"/>
         </w:rPr>
         <w:t>prawo-dół-lewo-góra</w:t>
       </w:r>
@@ -3977,34 +3917,28 @@
           <w:rFonts w:ascii="Times New Roman" w:eastAsia="Times New Roman" w:hAnsi="Times New Roman" w:cs="Times New Roman"/>
           <w:sz w:val="24"/>
           <w:szCs w:val="24"/>
-          <w:highlight w:val="red"/>
+          <w:highlight w:val="green"/>
         </w:rPr>
         <w:t>;</w:t>
       </w:r>
     </w:p>
     <w:p>
       <w:pPr>
-        <w:numPr>
-          <w:ilvl w:val="0"/>
-          <w:numId w:val="6"/>
-        </w:numPr>
-        <w:spacing w:before="100" w:beforeAutospacing="1" w:after="100" w:afterAutospacing="1" w:line="300" w:lineRule="atLeast"/>
-        <w:ind w:left="375"/>
-        <w:rPr>
-          <w:rFonts w:ascii="Times New Roman" w:eastAsia="Times New Roman" w:hAnsi="Times New Roman" w:cs="Times New Roman"/>
-          <w:sz w:val="24"/>
-          <w:szCs w:val="24"/>
-          <w:highlight w:val="red"/>
+        <w:spacing w:after="150" w:line="240" w:lineRule="auto"/>
+        <w:rPr>
+          <w:rFonts w:ascii="Times New Roman" w:eastAsia="Times New Roman" w:hAnsi="Times New Roman" w:cs="Times New Roman"/>
+          <w:sz w:val="24"/>
+          <w:szCs w:val="24"/>
+          <w:highlight w:val="green"/>
         </w:rPr>
       </w:pPr>
       <w:proofErr w:type="spellStart"/>
       <w:r>
         <w:rPr>
           <w:rFonts w:ascii="Times New Roman" w:eastAsia="Times New Roman" w:hAnsi="Times New Roman" w:cs="Times New Roman"/>
-          <w:i/>
-          <w:iCs/>
-          <w:sz w:val="24"/>
-          <w:szCs w:val="24"/>
+          <w:sz w:val="24"/>
+          <w:szCs w:val="24"/>
+          <w:highlight w:val="green"/>
         </w:rPr>
         <w:t>dół-prawo-góra-lewo</w:t>
       </w:r>
@@ -4014,34 +3948,28 @@
           <w:rFonts w:ascii="Times New Roman" w:eastAsia="Times New Roman" w:hAnsi="Times New Roman" w:cs="Times New Roman"/>
           <w:sz w:val="24"/>
           <w:szCs w:val="24"/>
-          <w:highlight w:val="red"/>
+          <w:highlight w:val="green"/>
         </w:rPr>
         <w:t>;</w:t>
       </w:r>
     </w:p>
     <w:p>
       <w:pPr>
-        <w:numPr>
-          <w:ilvl w:val="0"/>
-          <w:numId w:val="6"/>
-        </w:numPr>
-        <w:spacing w:before="100" w:beforeAutospacing="1" w:after="100" w:afterAutospacing="1" w:line="300" w:lineRule="atLeast"/>
-        <w:ind w:left="375"/>
-        <w:rPr>
-          <w:rFonts w:ascii="Times New Roman" w:eastAsia="Times New Roman" w:hAnsi="Times New Roman" w:cs="Times New Roman"/>
-          <w:sz w:val="24"/>
-          <w:szCs w:val="24"/>
-          <w:highlight w:val="red"/>
+        <w:spacing w:after="150" w:line="240" w:lineRule="auto"/>
+        <w:rPr>
+          <w:rFonts w:ascii="Times New Roman" w:eastAsia="Times New Roman" w:hAnsi="Times New Roman" w:cs="Times New Roman"/>
+          <w:sz w:val="24"/>
+          <w:szCs w:val="24"/>
+          <w:highlight w:val="green"/>
         </w:rPr>
       </w:pPr>
       <w:proofErr w:type="spellStart"/>
       <w:r>
         <w:rPr>
           <w:rFonts w:ascii="Times New Roman" w:eastAsia="Times New Roman" w:hAnsi="Times New Roman" w:cs="Times New Roman"/>
-          <w:i/>
-          <w:iCs/>
-          <w:sz w:val="24"/>
-          <w:szCs w:val="24"/>
+          <w:sz w:val="24"/>
+          <w:szCs w:val="24"/>
+          <w:highlight w:val="green"/>
         </w:rPr>
         <w:t>dół-prawo-lewo-góra</w:t>
       </w:r>
@@ -4051,34 +3979,28 @@
           <w:rFonts w:ascii="Times New Roman" w:eastAsia="Times New Roman" w:hAnsi="Times New Roman" w:cs="Times New Roman"/>
           <w:sz w:val="24"/>
           <w:szCs w:val="24"/>
-          <w:highlight w:val="red"/>
+          <w:highlight w:val="green"/>
         </w:rPr>
         <w:t>.</w:t>
       </w:r>
     </w:p>
     <w:p>
       <w:pPr>
-        <w:numPr>
-          <w:ilvl w:val="0"/>
-          <w:numId w:val="6"/>
-        </w:numPr>
-        <w:spacing w:before="100" w:beforeAutospacing="1" w:after="100" w:afterAutospacing="1" w:line="300" w:lineRule="atLeast"/>
-        <w:ind w:left="375"/>
-        <w:rPr>
-          <w:rFonts w:ascii="Times New Roman" w:eastAsia="Times New Roman" w:hAnsi="Times New Roman" w:cs="Times New Roman"/>
-          <w:sz w:val="24"/>
-          <w:szCs w:val="24"/>
-          <w:highlight w:val="red"/>
+        <w:spacing w:after="150" w:line="240" w:lineRule="auto"/>
+        <w:rPr>
+          <w:rFonts w:ascii="Times New Roman" w:eastAsia="Times New Roman" w:hAnsi="Times New Roman" w:cs="Times New Roman"/>
+          <w:sz w:val="24"/>
+          <w:szCs w:val="24"/>
+          <w:highlight w:val="green"/>
         </w:rPr>
       </w:pPr>
       <w:proofErr w:type="spellStart"/>
       <w:r>
         <w:rPr>
           <w:rFonts w:ascii="Times New Roman" w:eastAsia="Times New Roman" w:hAnsi="Times New Roman" w:cs="Times New Roman"/>
-          <w:i/>
-          <w:iCs/>
-          <w:sz w:val="24"/>
-          <w:szCs w:val="24"/>
+          <w:sz w:val="24"/>
+          <w:szCs w:val="24"/>
+          <w:highlight w:val="green"/>
         </w:rPr>
         <w:t>lewo-góra-dół-prawo</w:t>
       </w:r>
@@ -4088,34 +4010,28 @@
           <w:rFonts w:ascii="Times New Roman" w:eastAsia="Times New Roman" w:hAnsi="Times New Roman" w:cs="Times New Roman"/>
           <w:sz w:val="24"/>
           <w:szCs w:val="24"/>
-          <w:highlight w:val="red"/>
+          <w:highlight w:val="green"/>
         </w:rPr>
         <w:t>.</w:t>
       </w:r>
     </w:p>
     <w:p>
       <w:pPr>
-        <w:numPr>
-          <w:ilvl w:val="0"/>
-          <w:numId w:val="6"/>
-        </w:numPr>
-        <w:spacing w:before="100" w:beforeAutospacing="1" w:after="100" w:afterAutospacing="1" w:line="300" w:lineRule="atLeast"/>
-        <w:ind w:left="375"/>
-        <w:rPr>
-          <w:rFonts w:ascii="Times New Roman" w:eastAsia="Times New Roman" w:hAnsi="Times New Roman" w:cs="Times New Roman"/>
-          <w:sz w:val="24"/>
-          <w:szCs w:val="24"/>
-          <w:highlight w:val="red"/>
+        <w:spacing w:after="150" w:line="240" w:lineRule="auto"/>
+        <w:rPr>
+          <w:rFonts w:ascii="Times New Roman" w:eastAsia="Times New Roman" w:hAnsi="Times New Roman" w:cs="Times New Roman"/>
+          <w:sz w:val="24"/>
+          <w:szCs w:val="24"/>
+          <w:highlight w:val="green"/>
         </w:rPr>
       </w:pPr>
       <w:proofErr w:type="spellStart"/>
       <w:r>
         <w:rPr>
           <w:rFonts w:ascii="Times New Roman" w:eastAsia="Times New Roman" w:hAnsi="Times New Roman" w:cs="Times New Roman"/>
-          <w:i/>
-          <w:iCs/>
-          <w:sz w:val="24"/>
-          <w:szCs w:val="24"/>
+          <w:sz w:val="24"/>
+          <w:szCs w:val="24"/>
+          <w:highlight w:val="green"/>
         </w:rPr>
         <w:t>lewo-góra-prawo-dół</w:t>
       </w:r>
@@ -4125,34 +4041,28 @@
           <w:rFonts w:ascii="Times New Roman" w:eastAsia="Times New Roman" w:hAnsi="Times New Roman" w:cs="Times New Roman"/>
           <w:sz w:val="24"/>
           <w:szCs w:val="24"/>
-          <w:highlight w:val="red"/>
+          <w:highlight w:val="green"/>
         </w:rPr>
         <w:t>;</w:t>
       </w:r>
     </w:p>
     <w:p>
       <w:pPr>
-        <w:numPr>
-          <w:ilvl w:val="0"/>
-          <w:numId w:val="6"/>
-        </w:numPr>
-        <w:spacing w:before="100" w:beforeAutospacing="1" w:after="100" w:afterAutospacing="1" w:line="300" w:lineRule="atLeast"/>
-        <w:ind w:left="375"/>
-        <w:rPr>
-          <w:rFonts w:ascii="Times New Roman" w:eastAsia="Times New Roman" w:hAnsi="Times New Roman" w:cs="Times New Roman"/>
-          <w:sz w:val="24"/>
-          <w:szCs w:val="24"/>
-          <w:highlight w:val="red"/>
+        <w:spacing w:after="150" w:line="240" w:lineRule="auto"/>
+        <w:rPr>
+          <w:rFonts w:ascii="Times New Roman" w:eastAsia="Times New Roman" w:hAnsi="Times New Roman" w:cs="Times New Roman"/>
+          <w:sz w:val="24"/>
+          <w:szCs w:val="24"/>
+          <w:highlight w:val="green"/>
         </w:rPr>
       </w:pPr>
       <w:proofErr w:type="spellStart"/>
       <w:r>
         <w:rPr>
           <w:rFonts w:ascii="Times New Roman" w:eastAsia="Times New Roman" w:hAnsi="Times New Roman" w:cs="Times New Roman"/>
-          <w:i/>
-          <w:iCs/>
-          <w:sz w:val="24"/>
-          <w:szCs w:val="24"/>
+          <w:sz w:val="24"/>
+          <w:szCs w:val="24"/>
+          <w:highlight w:val="green"/>
         </w:rPr>
         <w:t>góra-lewo-dół-prawo</w:t>
       </w:r>
@@ -4162,34 +4072,28 @@
           <w:rFonts w:ascii="Times New Roman" w:eastAsia="Times New Roman" w:hAnsi="Times New Roman" w:cs="Times New Roman"/>
           <w:sz w:val="24"/>
           <w:szCs w:val="24"/>
-          <w:highlight w:val="red"/>
+          <w:highlight w:val="green"/>
         </w:rPr>
         <w:t>;</w:t>
       </w:r>
     </w:p>
     <w:p>
       <w:pPr>
-        <w:numPr>
-          <w:ilvl w:val="0"/>
-          <w:numId w:val="6"/>
-        </w:numPr>
-        <w:spacing w:before="100" w:beforeAutospacing="1" w:after="100" w:afterAutospacing="1" w:line="300" w:lineRule="atLeast"/>
-        <w:ind w:left="375"/>
-        <w:rPr>
-          <w:rFonts w:ascii="Times New Roman" w:eastAsia="Times New Roman" w:hAnsi="Times New Roman" w:cs="Times New Roman"/>
-          <w:sz w:val="24"/>
-          <w:szCs w:val="24"/>
-          <w:highlight w:val="red"/>
+        <w:spacing w:after="150" w:line="240" w:lineRule="auto"/>
+        <w:rPr>
+          <w:rFonts w:ascii="Times New Roman" w:eastAsia="Times New Roman" w:hAnsi="Times New Roman" w:cs="Times New Roman"/>
+          <w:sz w:val="24"/>
+          <w:szCs w:val="24"/>
+          <w:highlight w:val="green"/>
         </w:rPr>
       </w:pPr>
       <w:proofErr w:type="spellStart"/>
       <w:r>
         <w:rPr>
           <w:rFonts w:ascii="Times New Roman" w:eastAsia="Times New Roman" w:hAnsi="Times New Roman" w:cs="Times New Roman"/>
-          <w:i/>
-          <w:iCs/>
-          <w:sz w:val="24"/>
-          <w:szCs w:val="24"/>
+          <w:sz w:val="24"/>
+          <w:szCs w:val="24"/>
+          <w:highlight w:val="green"/>
         </w:rPr>
         <w:t>góra-lewo-prawo-dół</w:t>
       </w:r>
@@ -4199,7 +4103,7 @@
           <w:rFonts w:ascii="Times New Roman" w:eastAsia="Times New Roman" w:hAnsi="Times New Roman" w:cs="Times New Roman"/>
           <w:sz w:val="24"/>
           <w:szCs w:val="24"/>
-          <w:highlight w:val="red"/>
+          <w:highlight w:val="green"/>
         </w:rPr>
         <w:t>;</w:t>
       </w:r>
@@ -4218,9 +4122,18 @@
           <w:rFonts w:ascii="Times New Roman" w:eastAsia="Times New Roman" w:hAnsi="Times New Roman" w:cs="Times New Roman"/>
           <w:sz w:val="24"/>
           <w:szCs w:val="24"/>
+          <w:highlight w:val="green"/>
+        </w:rPr>
+        <w:t>W przypadku strategii A* użyć obu heurystyk.</w:t>
+      </w:r>
+      <w:r>
+        <w:rPr>
+          <w:rFonts w:ascii="Times New Roman" w:eastAsia="Times New Roman" w:hAnsi="Times New Roman" w:cs="Times New Roman"/>
+          <w:sz w:val="24"/>
+          <w:szCs w:val="24"/>
           <w:highlight w:val="red"/>
         </w:rPr>
-        <w:t>W przypadku strategii A* użyć obu heurystyk. Korzystając z informacji zawartych w plikach z dodatkowymi informacjami dotyczącymi przeprowadzonego procesu obliczeniowego porównać skuteczność poszczególnych metod przeszukiwania przestrzeni stanów. Dane dotyczące poszczególnych aspektów rozważanych przy porównaniach zobrazować na wykresach (prezentacja danych w inny sposób skutkować będzie obniżeniem oceny). Wyciągnąć wnioski na podstawie zaprezentowanych wyników.</w:t>
+        <w:t xml:space="preserve"> Korzystając z informacji zawartych w plikach z dodatkowymi informacjami dotyczącymi przeprowadzonego procesu obliczeniowego porównać skuteczność poszczególnych metod przeszukiwania przestrzeni stanów. Dane dotyczące poszczególnych aspektów rozważanych przy porównaniach zobrazować na wykresach (prezentacja danych w inny sposób skutkować będzie obniżeniem oceny). Wyciągnąć wnioski na podstawie zaprezentowanych wyników.</w:t>
       </w:r>
     </w:p>
     <w:p>
